--- a/papers/Global vulnerability to snakebite envenoming R2 (clean) (1).docx
+++ b/papers/Global vulnerability to snakebite envenoming R2 (clean) (1).docx
@@ -1,6 +1,6 @@
 
 <file path=word/document.xml><?xml version="1.0" encoding="utf-8"?>
-<w:document xmlns:wpc="http://schemas.microsoft.com/office/word/2010/wordprocessingCanvas" xmlns:cx="http://schemas.microsoft.com/office/drawing/2014/chartex" xmlns:mc="http://schemas.openxmlformats.org/markup-compatibility/2006" xmlns:o="urn:schemas-microsoft-com:office:office" xmlns:r="http://schemas.openxmlformats.org/officeDocument/2006/relationships" xmlns:m="http://schemas.openxmlformats.org/officeDocument/2006/math" xmlns:v="urn:schemas-microsoft-com:vml" xmlns:wp14="http://schemas.microsoft.com/office/word/2010/wordprocessingDrawing" xmlns:wp="http://schemas.openxmlformats.org/drawingml/2006/wordprocessingDrawing" xmlns:w10="urn:schemas-microsoft-com:office:word" xmlns:w="http://schemas.openxmlformats.org/wordprocessingml/2006/main" xmlns:w14="http://schemas.microsoft.com/office/word/2010/wordml" xmlns:w15="http://schemas.microsoft.com/office/word/2012/wordml" xmlns:w16se="http://schemas.microsoft.com/office/word/2015/wordml/symex" xmlns:wpg="http://schemas.microsoft.com/office/word/2010/wordprocessingGroup" xmlns:wpi="http://schemas.microsoft.com/office/word/2010/wordprocessingInk" xmlns:wne="http://schemas.microsoft.com/office/word/2006/wordml" xmlns:wps="http://schemas.microsoft.com/office/word/2010/wordprocessingShape" mc:Ignorable="w14 w15 w16se wp14">
+<w:document xmlns:wpc="http://schemas.microsoft.com/office/word/2010/wordprocessingCanvas" xmlns:cx="http://schemas.microsoft.com/office/drawing/2014/chartex" xmlns:cx1="http://schemas.microsoft.com/office/drawing/2015/9/8/chartex" xmlns:cx2="http://schemas.microsoft.com/office/drawing/2015/10/21/chartex" xmlns:cx3="http://schemas.microsoft.com/office/drawing/2016/5/9/chartex" xmlns:cx4="http://schemas.microsoft.com/office/drawing/2016/5/10/chartex" xmlns:cx5="http://schemas.microsoft.com/office/drawing/2016/5/11/chartex" xmlns:cx6="http://schemas.microsoft.com/office/drawing/2016/5/12/chartex" xmlns:cx7="http://schemas.microsoft.com/office/drawing/2016/5/13/chartex" xmlns:cx8="http://schemas.microsoft.com/office/drawing/2016/5/14/chartex" xmlns:mc="http://schemas.openxmlformats.org/markup-compatibility/2006" xmlns:aink="http://schemas.microsoft.com/office/drawing/2016/ink" xmlns:am3d="http://schemas.microsoft.com/office/drawing/2017/model3d" xmlns:o="urn:schemas-microsoft-com:office:office" xmlns:r="http://schemas.openxmlformats.org/officeDocument/2006/relationships" xmlns:m="http://schemas.openxmlformats.org/officeDocument/2006/math" xmlns:v="urn:schemas-microsoft-com:vml" xmlns:wp14="http://schemas.microsoft.com/office/word/2010/wordprocessingDrawing" xmlns:wp="http://schemas.openxmlformats.org/drawingml/2006/wordprocessingDrawing" xmlns:w10="urn:schemas-microsoft-com:office:word" xmlns:w="http://schemas.openxmlformats.org/wordprocessingml/2006/main" xmlns:w14="http://schemas.microsoft.com/office/word/2010/wordml" xmlns:w15="http://schemas.microsoft.com/office/word/2012/wordml" xmlns:w16cex="http://schemas.microsoft.com/office/word/2018/wordml/cex" xmlns:w16cid="http://schemas.microsoft.com/office/word/2016/wordml/cid" xmlns:w16="http://schemas.microsoft.com/office/word/2018/wordml" xmlns:w16se="http://schemas.microsoft.com/office/word/2015/wordml/symex" xmlns:wpg="http://schemas.microsoft.com/office/word/2010/wordprocessingGroup" xmlns:wpi="http://schemas.microsoft.com/office/word/2010/wordprocessingInk" xmlns:wne="http://schemas.microsoft.com/office/word/2006/wordml" xmlns:wps="http://schemas.microsoft.com/office/word/2010/wordprocessingShape" mc:Ignorable="w14 w15 w16se w16cid w16 w16cex wp14">
   <w:background w:color="FFFFFF"/>
   <w:body>
     <w:p>
@@ -12,7 +12,6 @@
           <w:szCs w:val="32"/>
         </w:rPr>
       </w:pPr>
-      <w:bookmarkStart w:id="0" w:name="_GoBack"/>
       <w:r>
         <w:rPr>
           <w:b/>
@@ -32,6 +31,8 @@
           <w:vertAlign w:val="superscript"/>
         </w:rPr>
       </w:pPr>
+      <w:bookmarkStart w:id="0" w:name="OLE_LINK65"/>
+      <w:bookmarkStart w:id="1" w:name="OLE_LINK66"/>
       <w:r>
         <w:rPr>
           <w:sz w:val="24"/>
@@ -82,7 +83,23 @@
           <w:sz w:val="24"/>
           <w:szCs w:val="24"/>
         </w:rPr>
-        <w:t xml:space="preserve"> Gabriel Alcoba MD MPH,</w:t>
+        <w:t xml:space="preserve"> Gabriel </w:t>
+      </w:r>
+      <w:proofErr w:type="spellStart"/>
+      <w:r>
+        <w:rPr>
+          <w:sz w:val="24"/>
+          <w:szCs w:val="24"/>
+        </w:rPr>
+        <w:t>Alcoba</w:t>
+      </w:r>
+      <w:proofErr w:type="spellEnd"/>
+      <w:r>
+        <w:rPr>
+          <w:sz w:val="24"/>
+          <w:szCs w:val="24"/>
+        </w:rPr>
+        <w:t xml:space="preserve"> MD MPH,</w:t>
       </w:r>
       <w:r>
         <w:rPr>
@@ -97,7 +114,23 @@
           <w:sz w:val="24"/>
           <w:szCs w:val="24"/>
         </w:rPr>
-        <w:t xml:space="preserve"> Francois Chappuis MD PhD,</w:t>
+        <w:t xml:space="preserve"> Francois </w:t>
+      </w:r>
+      <w:proofErr w:type="spellStart"/>
+      <w:r>
+        <w:rPr>
+          <w:sz w:val="24"/>
+          <w:szCs w:val="24"/>
+        </w:rPr>
+        <w:t>Chappuis</w:t>
+      </w:r>
+      <w:proofErr w:type="spellEnd"/>
+      <w:r>
+        <w:rPr>
+          <w:sz w:val="24"/>
+          <w:szCs w:val="24"/>
+        </w:rPr>
+        <w:t xml:space="preserve"> MD PhD,</w:t>
       </w:r>
       <w:r>
         <w:rPr>
@@ -171,7 +204,23 @@
           <w:sz w:val="24"/>
           <w:szCs w:val="24"/>
         </w:rPr>
-        <w:t xml:space="preserve"> David A. Warrell </w:t>
+        <w:t xml:space="preserve"> David A. </w:t>
+      </w:r>
+      <w:proofErr w:type="spellStart"/>
+      <w:r>
+        <w:rPr>
+          <w:sz w:val="24"/>
+          <w:szCs w:val="24"/>
+        </w:rPr>
+        <w:t>Warrell</w:t>
+      </w:r>
+      <w:proofErr w:type="spellEnd"/>
+      <w:r>
+        <w:rPr>
+          <w:sz w:val="24"/>
+          <w:szCs w:val="24"/>
+        </w:rPr>
+        <w:t xml:space="preserve"> </w:t>
       </w:r>
       <w:r>
         <w:rPr>
@@ -215,7 +264,23 @@
           <w:sz w:val="24"/>
           <w:szCs w:val="24"/>
         </w:rPr>
-        <w:t>de Castañeda PhD,</w:t>
+        <w:t xml:space="preserve">de </w:t>
+      </w:r>
+      <w:proofErr w:type="spellStart"/>
+      <w:r>
+        <w:rPr>
+          <w:sz w:val="24"/>
+          <w:szCs w:val="24"/>
+        </w:rPr>
+        <w:t>Castañeda</w:t>
+      </w:r>
+      <w:proofErr w:type="spellEnd"/>
+      <w:r>
+        <w:rPr>
+          <w:sz w:val="24"/>
+          <w:szCs w:val="24"/>
+        </w:rPr>
+        <w:t xml:space="preserve"> PhD,</w:t>
       </w:r>
       <w:r>
         <w:rPr>
@@ -270,15 +335,41 @@
         </w:rPr>
         <w:t>5</w:t>
       </w:r>
+    </w:p>
+    <w:bookmarkEnd w:id="0"/>
+    <w:bookmarkEnd w:id="1"/>
+    <w:p>
+      <w:pPr>
+        <w:spacing w:after="0"/>
+        <w:rPr>
+          <w:sz w:val="24"/>
+          <w:szCs w:val="24"/>
+        </w:rPr>
+      </w:pPr>
     </w:p>
     <w:p>
       <w:pPr>
-        <w:spacing w:after="0"/>
-        <w:rPr>
-          <w:sz w:val="24"/>
-          <w:szCs w:val="24"/>
-        </w:rPr>
-      </w:pPr>
+        <w:spacing w:after="0" w:line="240" w:lineRule="auto"/>
+        <w:rPr>
+          <w:sz w:val="24"/>
+          <w:szCs w:val="24"/>
+        </w:rPr>
+      </w:pPr>
+      <w:r>
+        <w:rPr>
+          <w:sz w:val="24"/>
+          <w:szCs w:val="24"/>
+          <w:vertAlign w:val="superscript"/>
+        </w:rPr>
+        <w:t>1</w:t>
+      </w:r>
+      <w:r>
+        <w:rPr>
+          <w:sz w:val="24"/>
+          <w:szCs w:val="24"/>
+        </w:rPr>
+        <w:t>Big Data Institute, Li Ka Shing Centre for Health Information and Discovery, University of Oxford, Oxford, UK</w:t>
+      </w:r>
     </w:p>
     <w:p>
       <w:pPr>
@@ -294,14 +385,14 @@
           <w:szCs w:val="24"/>
           <w:vertAlign w:val="superscript"/>
         </w:rPr>
-        <w:t>1</w:t>
-      </w:r>
-      <w:r>
-        <w:rPr>
-          <w:sz w:val="24"/>
-          <w:szCs w:val="24"/>
-        </w:rPr>
-        <w:t>Big Data Institute, Li Ka Shing Centre for Health Information and Discovery, University of Oxford, Oxford, UK</w:t>
+        <w:t>2</w:t>
+      </w:r>
+      <w:r>
+        <w:rPr>
+          <w:sz w:val="24"/>
+          <w:szCs w:val="24"/>
+        </w:rPr>
+        <w:t>Centre for Health Informatics, Computing and Statistics, Lancaster Medical School, Lancaster University, Lancaster, UK</w:t>
       </w:r>
     </w:p>
     <w:p>
@@ -318,14 +409,14 @@
           <w:szCs w:val="24"/>
           <w:vertAlign w:val="superscript"/>
         </w:rPr>
-        <w:t>2</w:t>
-      </w:r>
-      <w:r>
-        <w:rPr>
-          <w:sz w:val="24"/>
-          <w:szCs w:val="24"/>
-        </w:rPr>
-        <w:t>Centre for Health Informatics, Computing and Statistics, Lancaster Medical School, Lancaster University, Lancaster, UK</w:t>
+        <w:t>3</w:t>
+      </w:r>
+      <w:r>
+        <w:rPr>
+          <w:sz w:val="24"/>
+          <w:szCs w:val="24"/>
+        </w:rPr>
+        <w:t>Department of Vector Biology, Liverpool School of Tropical Medicine, Liverpool, UK</w:t>
       </w:r>
     </w:p>
     <w:p>
@@ -342,30 +433,6 @@
           <w:szCs w:val="24"/>
           <w:vertAlign w:val="superscript"/>
         </w:rPr>
-        <w:t>3</w:t>
-      </w:r>
-      <w:r>
-        <w:rPr>
-          <w:sz w:val="24"/>
-          <w:szCs w:val="24"/>
-        </w:rPr>
-        <w:t>Department of Vector Biology, Liverpool School of Tropical Medicine, Liverpool, UK</w:t>
-      </w:r>
-    </w:p>
-    <w:p>
-      <w:pPr>
-        <w:spacing w:after="0" w:line="240" w:lineRule="auto"/>
-        <w:rPr>
-          <w:sz w:val="24"/>
-          <w:szCs w:val="24"/>
-        </w:rPr>
-      </w:pPr>
-      <w:r>
-        <w:rPr>
-          <w:sz w:val="24"/>
-          <w:szCs w:val="24"/>
-          <w:vertAlign w:val="superscript"/>
-        </w:rPr>
         <w:t>4</w:t>
       </w:r>
       <w:r>
@@ -373,7 +440,23 @@
           <w:sz w:val="24"/>
           <w:szCs w:val="24"/>
         </w:rPr>
-        <w:t>University Hospitals of Geneva (HUG) and Médecins Sans Frontières (MSF), Switzerland</w:t>
+        <w:t xml:space="preserve">University Hospitals of Geneva (HUG) and Médecins Sans </w:t>
+      </w:r>
+      <w:proofErr w:type="spellStart"/>
+      <w:r>
+        <w:rPr>
+          <w:sz w:val="24"/>
+          <w:szCs w:val="24"/>
+        </w:rPr>
+        <w:t>Frontières</w:t>
+      </w:r>
+      <w:proofErr w:type="spellEnd"/>
+      <w:r>
+        <w:rPr>
+          <w:sz w:val="24"/>
+          <w:szCs w:val="24"/>
+        </w:rPr>
+        <w:t xml:space="preserve"> (MSF), Switzerland</w:t>
       </w:r>
     </w:p>
     <w:p>
@@ -947,8 +1030,8 @@
           <w:szCs w:val="26"/>
         </w:rPr>
       </w:pPr>
-      <w:bookmarkStart w:id="1" w:name="_mcr3vzcf8628" w:colFirst="0" w:colLast="0"/>
-      <w:bookmarkEnd w:id="1"/>
+      <w:bookmarkStart w:id="2" w:name="_mcr3vzcf8628" w:colFirst="0" w:colLast="0"/>
+      <w:bookmarkEnd w:id="2"/>
       <w:r>
         <w:rPr>
           <w:sz w:val="26"/>
@@ -967,8 +1050,8 @@
           <w:szCs w:val="24"/>
         </w:rPr>
       </w:pPr>
-      <w:bookmarkStart w:id="2" w:name="_rak13zu5xit6" w:colFirst="0" w:colLast="0"/>
-      <w:bookmarkEnd w:id="2"/>
+      <w:bookmarkStart w:id="3" w:name="_rak13zu5xit6" w:colFirst="0" w:colLast="0"/>
+      <w:bookmarkEnd w:id="3"/>
       <w:r>
         <w:rPr>
           <w:sz w:val="24"/>
@@ -1176,8 +1259,8 @@
           <w:szCs w:val="24"/>
         </w:rPr>
       </w:pPr>
-      <w:bookmarkStart w:id="3" w:name="_pnb936uis09c" w:colFirst="0" w:colLast="0"/>
-      <w:bookmarkEnd w:id="3"/>
+      <w:bookmarkStart w:id="4" w:name="_pnb936uis09c" w:colFirst="0" w:colLast="0"/>
+      <w:bookmarkEnd w:id="4"/>
       <w:r>
         <w:rPr>
           <w:sz w:val="24"/>
@@ -1194,8 +1277,8 @@
           <w:szCs w:val="24"/>
         </w:rPr>
       </w:pPr>
-      <w:bookmarkStart w:id="4" w:name="_f1lt0f9bvwmy" w:colFirst="0" w:colLast="0"/>
-      <w:bookmarkEnd w:id="4"/>
+      <w:bookmarkStart w:id="5" w:name="_f1lt0f9bvwmy" w:colFirst="0" w:colLast="0"/>
+      <w:bookmarkEnd w:id="5"/>
       <w:r>
         <w:rPr>
           <w:sz w:val="24"/>
@@ -1571,8 +1654,8 @@
           <w:szCs w:val="24"/>
         </w:rPr>
       </w:pPr>
-      <w:bookmarkStart w:id="5" w:name="_pqesc19fqo" w:colFirst="0" w:colLast="0"/>
-      <w:bookmarkEnd w:id="5"/>
+      <w:bookmarkStart w:id="6" w:name="_pqesc19fqo" w:colFirst="0" w:colLast="0"/>
+      <w:bookmarkEnd w:id="6"/>
       <w:r>
         <w:rPr>
           <w:sz w:val="24"/>
@@ -1754,8 +1837,8 @@
           <w:szCs w:val="24"/>
         </w:rPr>
       </w:pPr>
-      <w:bookmarkStart w:id="6" w:name="_xernmnk24e6e" w:colFirst="0" w:colLast="0"/>
-      <w:bookmarkEnd w:id="6"/>
+      <w:bookmarkStart w:id="7" w:name="_xernmnk24e6e" w:colFirst="0" w:colLast="0"/>
+      <w:bookmarkEnd w:id="7"/>
       <w:r>
         <w:rPr>
           <w:sz w:val="24"/>
@@ -1789,8 +1872,8 @@
           <w:szCs w:val="24"/>
         </w:rPr>
       </w:pPr>
-      <w:bookmarkStart w:id="7" w:name="_oj5la67npi84" w:colFirst="0" w:colLast="0"/>
-      <w:bookmarkEnd w:id="7"/>
+      <w:bookmarkStart w:id="8" w:name="_oj5la67npi84" w:colFirst="0" w:colLast="0"/>
+      <w:bookmarkEnd w:id="8"/>
       <w:r>
         <w:rPr>
           <w:sz w:val="24"/>
@@ -2064,8 +2147,8 @@
           <w:szCs w:val="24"/>
         </w:rPr>
       </w:pPr>
-      <w:bookmarkStart w:id="8" w:name="_2ev418c32gz4" w:colFirst="0" w:colLast="0"/>
-      <w:bookmarkEnd w:id="8"/>
+      <w:bookmarkStart w:id="9" w:name="_2ev418c32gz4" w:colFirst="0" w:colLast="0"/>
+      <w:bookmarkEnd w:id="9"/>
       <w:r>
         <w:rPr>
           <w:sz w:val="24"/>
@@ -2161,7 +2244,25 @@
           <w:sz w:val="24"/>
           <w:szCs w:val="24"/>
         </w:rPr>
-        <w:t>scale information on market antivenom availability, provide a subnationally resolved, yet globally comprehensive picture of vulnerability, highlighting populations that could be most impacted.</w:t>
+        <w:t xml:space="preserve">scale information on market antivenom availability, provide a </w:t>
+      </w:r>
+      <w:proofErr w:type="spellStart"/>
+      <w:r>
+        <w:rPr>
+          <w:color w:val="auto"/>
+          <w:sz w:val="24"/>
+          <w:szCs w:val="24"/>
+        </w:rPr>
+        <w:t>subnationally</w:t>
+      </w:r>
+      <w:proofErr w:type="spellEnd"/>
+      <w:r>
+        <w:rPr>
+          <w:color w:val="auto"/>
+          <w:sz w:val="24"/>
+          <w:szCs w:val="24"/>
+        </w:rPr>
+        <w:t xml:space="preserve"> resolved, yet globally comprehensive picture of vulnerability, highlighting populations that could be most impacted.</w:t>
       </w:r>
     </w:p>
     <w:p>
@@ -2185,8 +2286,8 @@
           <w:szCs w:val="24"/>
         </w:rPr>
       </w:pPr>
-      <w:bookmarkStart w:id="9" w:name="_en3f11j6t06x" w:colFirst="0" w:colLast="0"/>
-      <w:bookmarkEnd w:id="9"/>
+      <w:bookmarkStart w:id="10" w:name="_en3f11j6t06x" w:colFirst="0" w:colLast="0"/>
+      <w:bookmarkEnd w:id="10"/>
       <w:r>
         <w:rPr>
           <w:sz w:val="24"/>
@@ -2297,8 +2398,8 @@
         </w:rPr>
         <w:br w:type="page"/>
       </w:r>
-      <w:bookmarkStart w:id="10" w:name="_pm1syihhar7h" w:colFirst="0" w:colLast="0"/>
-      <w:bookmarkEnd w:id="10"/>
+      <w:bookmarkStart w:id="11" w:name="_pm1syihhar7h" w:colFirst="0" w:colLast="0"/>
+      <w:bookmarkEnd w:id="11"/>
     </w:p>
     <w:p>
       <w:pPr>
@@ -5142,8 +5243,8 @@
           <w:szCs w:val="24"/>
         </w:rPr>
       </w:pPr>
-      <w:bookmarkStart w:id="11" w:name="_jsi9y0suox8x" w:colFirst="0" w:colLast="0"/>
-      <w:bookmarkEnd w:id="11"/>
+      <w:bookmarkStart w:id="12" w:name="_jsi9y0suox8x" w:colFirst="0" w:colLast="0"/>
+      <w:bookmarkEnd w:id="12"/>
     </w:p>
     <w:p>
       <w:pPr>
@@ -5375,8 +5476,8 @@
           <w:u w:val="single"/>
         </w:rPr>
       </w:pPr>
-      <w:bookmarkStart w:id="12" w:name="_9ifwxpef9nln" w:colFirst="0" w:colLast="0"/>
-      <w:bookmarkEnd w:id="12"/>
+      <w:bookmarkStart w:id="13" w:name="_9ifwxpef9nln" w:colFirst="0" w:colLast="0"/>
+      <w:bookmarkEnd w:id="13"/>
       <w:r>
         <w:rPr>
           <w:b w:val="0"/>
@@ -5667,10 +5768,10 @@
           <w:highlight w:val="white"/>
         </w:rPr>
       </w:pPr>
-      <w:bookmarkStart w:id="13" w:name="_vgg2nownaveq" w:colFirst="0" w:colLast="0"/>
-      <w:bookmarkStart w:id="14" w:name="_i9mfoeoa58hj" w:colFirst="0" w:colLast="0"/>
-      <w:bookmarkEnd w:id="13"/>
+      <w:bookmarkStart w:id="14" w:name="_vgg2nownaveq" w:colFirst="0" w:colLast="0"/>
+      <w:bookmarkStart w:id="15" w:name="_i9mfoeoa58hj" w:colFirst="0" w:colLast="0"/>
       <w:bookmarkEnd w:id="14"/>
+      <w:bookmarkEnd w:id="15"/>
       <w:r>
         <w:rPr>
           <w:sz w:val="24"/>
@@ -5950,8 +6051,8 @@
         </w:rPr>
         <w:t xml:space="preserve"> </w:t>
       </w:r>
-      <w:bookmarkStart w:id="15" w:name="_uxftk14aapgc" w:colFirst="0" w:colLast="0"/>
-      <w:bookmarkEnd w:id="15"/>
+      <w:bookmarkStart w:id="16" w:name="_uxftk14aapgc" w:colFirst="0" w:colLast="0"/>
+      <w:bookmarkEnd w:id="16"/>
       <w:r>
         <w:rPr>
           <w:sz w:val="24"/>
@@ -6066,8 +6167,8 @@
           <w:szCs w:val="24"/>
         </w:rPr>
       </w:pPr>
-      <w:bookmarkStart w:id="16" w:name="_igd4qz8niv7m" w:colFirst="0" w:colLast="0"/>
-      <w:bookmarkEnd w:id="16"/>
+      <w:bookmarkStart w:id="17" w:name="_igd4qz8niv7m" w:colFirst="0" w:colLast="0"/>
+      <w:bookmarkEnd w:id="17"/>
     </w:p>
     <w:p>
       <w:pPr>
@@ -6141,7 +6242,25 @@
           <w:szCs w:val="24"/>
           <w:highlight w:val="white"/>
         </w:rPr>
-        <w:t>Clinical Toxinology Resources database</w:t>
+        <w:t xml:space="preserve">Clinical </w:t>
+      </w:r>
+      <w:proofErr w:type="spellStart"/>
+      <w:r>
+        <w:rPr>
+          <w:sz w:val="24"/>
+          <w:szCs w:val="24"/>
+          <w:highlight w:val="white"/>
+        </w:rPr>
+        <w:t>Toxinology</w:t>
+      </w:r>
+      <w:proofErr w:type="spellEnd"/>
+      <w:r>
+        <w:rPr>
+          <w:sz w:val="24"/>
+          <w:szCs w:val="24"/>
+          <w:highlight w:val="white"/>
+        </w:rPr>
+        <w:t xml:space="preserve"> Resources database</w:t>
       </w:r>
       <w:r>
         <w:rPr>
@@ -6347,8 +6466,17 @@
           <w:sz w:val="24"/>
           <w:szCs w:val="24"/>
         </w:rPr>
-        <w:t xml:space="preserve"> iDigBio</w:t>
-      </w:r>
+        <w:t xml:space="preserve"> </w:t>
+      </w:r>
+      <w:proofErr w:type="spellStart"/>
+      <w:r>
+        <w:rPr>
+          <w:sz w:val="24"/>
+          <w:szCs w:val="24"/>
+        </w:rPr>
+        <w:t>iDigBio</w:t>
+      </w:r>
+      <w:proofErr w:type="spellEnd"/>
       <w:r>
         <w:rPr>
           <w:sz w:val="24"/>
@@ -6431,6 +6559,7 @@
         </w:rPr>
         <w:t>“</w:t>
       </w:r>
+      <w:proofErr w:type="spellStart"/>
       <w:r>
         <w:rPr>
           <w:sz w:val="24"/>
@@ -6439,6 +6568,7 @@
         </w:rPr>
         <w:t>spocc</w:t>
       </w:r>
+      <w:proofErr w:type="spellEnd"/>
       <w:r>
         <w:rPr>
           <w:sz w:val="24"/>
@@ -6758,8 +6888,8 @@
           <w:u w:val="single"/>
         </w:rPr>
       </w:pPr>
-      <w:bookmarkStart w:id="17" w:name="_1nrtj46r7jz5" w:colFirst="0" w:colLast="0"/>
-      <w:bookmarkEnd w:id="17"/>
+      <w:bookmarkStart w:id="18" w:name="_1nrtj46r7jz5" w:colFirst="0" w:colLast="0"/>
+      <w:bookmarkEnd w:id="18"/>
       <w:r>
         <w:rPr>
           <w:i/>
@@ -7030,6 +7160,7 @@
         </w:rPr>
         <w:t xml:space="preserve"> within the environmental range of other records (</w:t>
       </w:r>
+      <w:proofErr w:type="spellStart"/>
       <w:r>
         <w:rPr>
           <w:iCs/>
@@ -7038,6 +7169,7 @@
         </w:rPr>
         <w:t>ie</w:t>
       </w:r>
+      <w:proofErr w:type="spellEnd"/>
       <w:r>
         <w:rPr>
           <w:i/>
@@ -7062,6 +7194,7 @@
         <w:lastRenderedPageBreak/>
         <w:t>limits (</w:t>
       </w:r>
+      <w:proofErr w:type="spellStart"/>
       <w:r>
         <w:rPr>
           <w:iCs/>
@@ -7070,6 +7203,7 @@
         </w:rPr>
         <w:t>ie</w:t>
       </w:r>
+      <w:proofErr w:type="spellEnd"/>
       <w:r>
         <w:rPr>
           <w:i/>
@@ -7657,8 +7791,8 @@
           <w:u w:val="single"/>
         </w:rPr>
       </w:pPr>
-      <w:bookmarkStart w:id="18" w:name="_rohhuoy6sx7g" w:colFirst="0" w:colLast="0"/>
-      <w:bookmarkEnd w:id="18"/>
+      <w:bookmarkStart w:id="19" w:name="_rohhuoy6sx7g" w:colFirst="0" w:colLast="0"/>
+      <w:bookmarkEnd w:id="19"/>
       <w:r>
         <w:rPr>
           <w:b w:val="0"/>
@@ -8039,8 +8173,8 @@
         </w:rPr>
         <w:t>, and geographic accessibility to health care.</w:t>
       </w:r>
-      <w:bookmarkStart w:id="19" w:name="_tapt5kny6yme" w:colFirst="0" w:colLast="0"/>
-      <w:bookmarkEnd w:id="19"/>
+      <w:bookmarkStart w:id="20" w:name="_tapt5kny6yme" w:colFirst="0" w:colLast="0"/>
+      <w:bookmarkEnd w:id="20"/>
       <w:r>
         <w:rPr>
           <w:rFonts w:asciiTheme="minorHAnsi" w:hAnsiTheme="minorHAnsi" w:cstheme="minorHAnsi"/>
@@ -9370,7 +9504,25 @@
           <w:szCs w:val="24"/>
           <w:highlight w:val="white"/>
         </w:rPr>
-        <w:t>. Due to variable numbers of administrative units, subnational locations were not used to construct decile thresholds; subnationals for which HAQ values were estimated were assigned to the corresponding nationally-derived decile based upon their value.</w:t>
+        <w:t xml:space="preserve">. Due to variable numbers of administrative units, subnational locations were not used to construct decile thresholds; </w:t>
+      </w:r>
+      <w:proofErr w:type="spellStart"/>
+      <w:r>
+        <w:rPr>
+          <w:sz w:val="24"/>
+          <w:szCs w:val="24"/>
+          <w:highlight w:val="white"/>
+        </w:rPr>
+        <w:t>subnationals</w:t>
+      </w:r>
+      <w:proofErr w:type="spellEnd"/>
+      <w:r>
+        <w:rPr>
+          <w:sz w:val="24"/>
+          <w:szCs w:val="24"/>
+          <w:highlight w:val="white"/>
+        </w:rPr>
+        <w:t xml:space="preserve"> for which HAQ values were estimated were assigned to the corresponding nationally-derived decile based upon their value.</w:t>
       </w:r>
       <w:r>
         <w:rPr>
@@ -11491,7 +11643,7 @@
         </w:rPr>
         <w:t xml:space="preserve">also lived </w:t>
       </w:r>
-      <w:bookmarkStart w:id="20" w:name="_Hlk504379569"/>
+      <w:bookmarkStart w:id="21" w:name="_Hlk504379569"/>
       <w:r>
         <w:rPr>
           <w:sz w:val="24"/>
@@ -11499,7 +11651,7 @@
         </w:rPr>
         <w:t>more than three hours away from major urban centres</w:t>
       </w:r>
-      <w:bookmarkEnd w:id="20"/>
+      <w:bookmarkEnd w:id="21"/>
       <w:r>
         <w:rPr>
           <w:sz w:val="24"/>
@@ -12454,7 +12606,27 @@
           <w:szCs w:val="24"/>
           <w:lang w:val="en-US"/>
         </w:rPr>
-        <w:t xml:space="preserve"> Chippaux (2011) similarly shows that w</w:t>
+        <w:t xml:space="preserve"> </w:t>
+      </w:r>
+      <w:proofErr w:type="spellStart"/>
+      <w:r>
+        <w:rPr>
+          <w:color w:val="auto"/>
+          <w:sz w:val="24"/>
+          <w:szCs w:val="24"/>
+          <w:lang w:val="en-US"/>
+        </w:rPr>
+        <w:t>Chippaux</w:t>
+      </w:r>
+      <w:proofErr w:type="spellEnd"/>
+      <w:r>
+        <w:rPr>
+          <w:color w:val="auto"/>
+          <w:sz w:val="24"/>
+          <w:szCs w:val="24"/>
+          <w:lang w:val="en-US"/>
+        </w:rPr>
+        <w:t xml:space="preserve"> (2011) similarly shows that w</w:t>
       </w:r>
       <w:r>
         <w:rPr>
@@ -13684,6 +13856,7 @@
         </w:rPr>
         <w:t xml:space="preserve">as reported for </w:t>
       </w:r>
+      <w:proofErr w:type="spellStart"/>
       <w:r>
         <w:rPr>
           <w:i/>
@@ -13691,7 +13864,17 @@
           <w:sz w:val="24"/>
           <w:szCs w:val="24"/>
         </w:rPr>
-        <w:t xml:space="preserve">Echis </w:t>
+        <w:t>Echis</w:t>
+      </w:r>
+      <w:proofErr w:type="spellEnd"/>
+      <w:r>
+        <w:rPr>
+          <w:i/>
+          <w:color w:val="auto"/>
+          <w:sz w:val="24"/>
+          <w:szCs w:val="24"/>
+        </w:rPr>
+        <w:t xml:space="preserve"> </w:t>
       </w:r>
       <w:r>
         <w:rPr>
@@ -13901,7 +14084,27 @@
           <w:sz w:val="24"/>
           <w:szCs w:val="24"/>
         </w:rPr>
-        <w:t>Daboia russelii,</w:t>
+        <w:t xml:space="preserve">Daboia </w:t>
+      </w:r>
+      <w:proofErr w:type="spellStart"/>
+      <w:r>
+        <w:rPr>
+          <w:i/>
+          <w:color w:val="auto"/>
+          <w:sz w:val="24"/>
+          <w:szCs w:val="24"/>
+        </w:rPr>
+        <w:t>russelii</w:t>
+      </w:r>
+      <w:proofErr w:type="spellEnd"/>
+      <w:r>
+        <w:rPr>
+          <w:i/>
+          <w:color w:val="auto"/>
+          <w:sz w:val="24"/>
+          <w:szCs w:val="24"/>
+        </w:rPr>
+        <w:t>,</w:t>
       </w:r>
       <w:hyperlink w:anchor="_ENREF_44" w:tooltip="Kularatne, 2003 #103" w:history="1">
         <w:r>
@@ -15270,7 +15473,7 @@
         <w:t xml:space="preserve"> </w:t>
       </w:r>
       <w:hyperlink w:anchor="_ENREF_40" w:tooltip="Isbister, 2010 #75" w:history="1"/>
-      <w:bookmarkStart w:id="21" w:name="_Hlk512601395"/>
+      <w:bookmarkStart w:id="22" w:name="_Hlk512601395"/>
       <w:r>
         <w:rPr>
           <w:color w:val="auto"/>
@@ -15363,6 +15566,7 @@
         </w:rPr>
         <w:t xml:space="preserve"> Since initial compilation, new antivenoms have become available (</w:t>
       </w:r>
+      <w:proofErr w:type="spellStart"/>
       <w:r>
         <w:rPr>
           <w:color w:val="auto"/>
@@ -15371,6 +15575,7 @@
         </w:rPr>
         <w:t>eg</w:t>
       </w:r>
+      <w:proofErr w:type="spellEnd"/>
       <w:r>
         <w:rPr>
           <w:color w:val="auto"/>
@@ -15379,13 +15584,23 @@
         </w:rPr>
         <w:t xml:space="preserve">, </w:t>
       </w:r>
-      <w:r>
-        <w:rPr>
-          <w:color w:val="auto"/>
-          <w:sz w:val="24"/>
-          <w:szCs w:val="24"/>
-        </w:rPr>
-        <w:t>EchiTAb-Plus-ICP</w:t>
+      <w:proofErr w:type="spellStart"/>
+      <w:r>
+        <w:rPr>
+          <w:color w:val="auto"/>
+          <w:sz w:val="24"/>
+          <w:szCs w:val="24"/>
+        </w:rPr>
+        <w:t>EchiTAb</w:t>
+      </w:r>
+      <w:proofErr w:type="spellEnd"/>
+      <w:r>
+        <w:rPr>
+          <w:color w:val="auto"/>
+          <w:sz w:val="24"/>
+          <w:szCs w:val="24"/>
+        </w:rPr>
+        <w:t>-Plus-ICP</w:t>
       </w:r>
       <w:r>
         <w:rPr>
@@ -15437,6 +15652,7 @@
         </w:rPr>
         <w:t xml:space="preserve"> while others have ceased production (</w:t>
       </w:r>
+      <w:proofErr w:type="spellStart"/>
       <w:r>
         <w:rPr>
           <w:color w:val="auto"/>
@@ -15445,6 +15661,7 @@
         </w:rPr>
         <w:t>eg</w:t>
       </w:r>
+      <w:proofErr w:type="spellEnd"/>
       <w:r>
         <w:rPr>
           <w:color w:val="auto"/>
@@ -15495,7 +15712,7 @@
         </w:rPr>
         <w:t xml:space="preserve"> </w:t>
       </w:r>
-      <w:bookmarkEnd w:id="21"/>
+      <w:bookmarkEnd w:id="22"/>
       <w:r>
         <w:rPr>
           <w:color w:val="auto"/>
@@ -15672,7 +15889,25 @@
           <w:sz w:val="24"/>
           <w:szCs w:val="24"/>
         </w:rPr>
-        <w:t xml:space="preserve"> location’s ability to respond to cases, this will likely underestimate or overstate local vulnerabilities in some settings. Existing analyses of health systems show variation both nationally and subnationally in treatment seeking behaviours,</w:t>
+        <w:t xml:space="preserve"> location’s ability to respond to cases, this will likely underestimate or overstate local vulnerabilities in some settings. Existing analyses of health systems show variation both nationally and </w:t>
+      </w:r>
+      <w:proofErr w:type="spellStart"/>
+      <w:r>
+        <w:rPr>
+          <w:color w:val="auto"/>
+          <w:sz w:val="24"/>
+          <w:szCs w:val="24"/>
+        </w:rPr>
+        <w:t>subnationally</w:t>
+      </w:r>
+      <w:proofErr w:type="spellEnd"/>
+      <w:r>
+        <w:rPr>
+          <w:color w:val="auto"/>
+          <w:sz w:val="24"/>
+          <w:szCs w:val="24"/>
+        </w:rPr>
+        <w:t xml:space="preserve"> in treatment seeking behaviours,</w:t>
       </w:r>
       <w:hyperlink w:anchor="_ENREF_54" w:tooltip="Ediriweera, 2017 #118" w:history="1">
         <w:r>
@@ -16403,7 +16638,7 @@
         </w:rPr>
         <w:t xml:space="preserve"> However, the external validity of these existing surveys is unknown. </w:t>
       </w:r>
-      <w:bookmarkStart w:id="22" w:name="_Hlk512601308"/>
+      <w:bookmarkStart w:id="23" w:name="_Hlk512601308"/>
       <w:r>
         <w:rPr>
           <w:color w:val="auto"/>
@@ -16436,7 +16671,7 @@
         </w:rPr>
         <w:t xml:space="preserve"> for identifying locations where further surveys of treatment seeking behaviours, quality of care, and existing coverage of antivenom stockpiles and supply chains, need to be assessed. </w:t>
       </w:r>
-      <w:bookmarkEnd w:id="22"/>
+      <w:bookmarkEnd w:id="23"/>
     </w:p>
     <w:p>
       <w:pPr>
@@ -16490,7 +16725,7 @@
         </w:rPr>
         <w:t xml:space="preserve">ecological information, human behavioural data, and snakebite-specific health system functioning. </w:t>
       </w:r>
-      <w:bookmarkStart w:id="23" w:name="_Hlk512601204"/>
+      <w:bookmarkStart w:id="24" w:name="_Hlk512601204"/>
       <w:r>
         <w:rPr>
           <w:color w:val="auto"/>
@@ -16571,11 +16806,11 @@
         </w:rPr>
         <w:t>vulnerable communities where the need for such investigations are greatest.</w:t>
       </w:r>
-      <w:bookmarkStart w:id="24" w:name="_upfm8w758tuv" w:colFirst="0" w:colLast="0"/>
-      <w:bookmarkStart w:id="25" w:name="_gog5uzl76i7f" w:colFirst="0" w:colLast="0"/>
-      <w:bookmarkEnd w:id="23"/>
+      <w:bookmarkStart w:id="25" w:name="_upfm8w758tuv" w:colFirst="0" w:colLast="0"/>
+      <w:bookmarkStart w:id="26" w:name="_gog5uzl76i7f" w:colFirst="0" w:colLast="0"/>
       <w:bookmarkEnd w:id="24"/>
       <w:bookmarkEnd w:id="25"/>
+      <w:bookmarkEnd w:id="26"/>
     </w:p>
     <w:p>
       <w:pPr>
@@ -16633,7 +16868,55 @@
           <w:sz w:val="24"/>
           <w:szCs w:val="24"/>
         </w:rPr>
-        <w:t xml:space="preserve"> and SIH conceived and planned the study. JL wrote the computer code, and designed and carried out the analyses with input from FMS and DMP. DJWe constructed the accessibility covariate data layer. JL produced all output figures. DJWi, DAW, NR, RRdC provided intellectual inputs into aspects of this study. All authors contributed to the interpretation of the results. JL wrote the first draft of the manuscript and all authors contributed to subsequent revisions.</w:t>
+        <w:t xml:space="preserve"> and SIH conceived and planned the study. JL wrote the computer code, and designed and carried out the analyses with input from FMS and DMP. </w:t>
+      </w:r>
+      <w:proofErr w:type="spellStart"/>
+      <w:r>
+        <w:rPr>
+          <w:sz w:val="24"/>
+          <w:szCs w:val="24"/>
+        </w:rPr>
+        <w:t>DJWe</w:t>
+      </w:r>
+      <w:proofErr w:type="spellEnd"/>
+      <w:r>
+        <w:rPr>
+          <w:sz w:val="24"/>
+          <w:szCs w:val="24"/>
+        </w:rPr>
+        <w:t xml:space="preserve"> constructed the accessibility covariate data layer. JL produced all output figures. </w:t>
+      </w:r>
+      <w:proofErr w:type="spellStart"/>
+      <w:r>
+        <w:rPr>
+          <w:sz w:val="24"/>
+          <w:szCs w:val="24"/>
+        </w:rPr>
+        <w:t>DJWi</w:t>
+      </w:r>
+      <w:proofErr w:type="spellEnd"/>
+      <w:r>
+        <w:rPr>
+          <w:sz w:val="24"/>
+          <w:szCs w:val="24"/>
+        </w:rPr>
+        <w:t xml:space="preserve">, DAW, NR, </w:t>
+      </w:r>
+      <w:proofErr w:type="spellStart"/>
+      <w:r>
+        <w:rPr>
+          <w:sz w:val="24"/>
+          <w:szCs w:val="24"/>
+        </w:rPr>
+        <w:t>RRdC</w:t>
+      </w:r>
+      <w:proofErr w:type="spellEnd"/>
+      <w:r>
+        <w:rPr>
+          <w:sz w:val="24"/>
+          <w:szCs w:val="24"/>
+        </w:rPr>
+        <w:t xml:space="preserve"> provided intellectual inputs into aspects of this study. All authors contributed to the interpretation of the results. JL wrote the first draft of the manuscript and all authors contributed to subsequent revisions.</w:t>
       </w:r>
     </w:p>
     <w:p>
@@ -16781,7 +17064,23 @@
           <w:sz w:val="24"/>
           <w:szCs w:val="24"/>
         </w:rPr>
-        <w:t xml:space="preserve"> the Wellcome Trust (#209142</w:t>
+        <w:t xml:space="preserve"> the </w:t>
+      </w:r>
+      <w:proofErr w:type="spellStart"/>
+      <w:r>
+        <w:rPr>
+          <w:sz w:val="24"/>
+          <w:szCs w:val="24"/>
+        </w:rPr>
+        <w:t>Wellcome</w:t>
+      </w:r>
+      <w:proofErr w:type="spellEnd"/>
+      <w:r>
+        <w:rPr>
+          <w:sz w:val="24"/>
+          <w:szCs w:val="24"/>
+        </w:rPr>
+        <w:t xml:space="preserve"> Trust (#209142</w:t>
       </w:r>
       <w:r>
         <w:rPr>
@@ -16840,7 +17139,39 @@
           <w:sz w:val="24"/>
           <w:szCs w:val="24"/>
         </w:rPr>
-        <w:t>FMS is supported by a scholarship from The Rhodes Trust. NR, FC, RRdC and GA are partly supported by a grant from the Swiss National Science Foundation (315130_176271). DJWi is supported by a Doherty Biomedical Postdoctoral Fellowship from the Australian National Health and Medical Research Council (NHMRC). We thank C A Design Services for assistance with expert opinion range map digiti</w:t>
+        <w:t xml:space="preserve">FMS is supported by a scholarship from The Rhodes Trust. NR, FC, </w:t>
+      </w:r>
+      <w:proofErr w:type="spellStart"/>
+      <w:r>
+        <w:rPr>
+          <w:sz w:val="24"/>
+          <w:szCs w:val="24"/>
+        </w:rPr>
+        <w:t>RRdC</w:t>
+      </w:r>
+      <w:proofErr w:type="spellEnd"/>
+      <w:r>
+        <w:rPr>
+          <w:sz w:val="24"/>
+          <w:szCs w:val="24"/>
+        </w:rPr>
+        <w:t xml:space="preserve"> and GA are partly supported by a grant from the Swiss National Science Foundation (315130_176271). </w:t>
+      </w:r>
+      <w:proofErr w:type="spellStart"/>
+      <w:r>
+        <w:rPr>
+          <w:sz w:val="24"/>
+          <w:szCs w:val="24"/>
+        </w:rPr>
+        <w:t>DJWi</w:t>
+      </w:r>
+      <w:proofErr w:type="spellEnd"/>
+      <w:r>
+        <w:rPr>
+          <w:sz w:val="24"/>
+          <w:szCs w:val="24"/>
+        </w:rPr>
+        <w:t xml:space="preserve"> is supported by a Doherty Biomedical Postdoctoral Fellowship from the Australian National Health and Medical Research Council (NHMRC). We thank C A Design Services for assistance with expert opinion range map digiti</w:t>
       </w:r>
       <w:r>
         <w:rPr>
@@ -16964,7 +17295,7 @@
           <w:szCs w:val="24"/>
         </w:rPr>
       </w:pPr>
-      <w:bookmarkStart w:id="26" w:name="_Hlk512598040"/>
+      <w:bookmarkStart w:id="27" w:name="_Hlk512598040"/>
       <w:r>
         <w:rPr>
           <w:b/>
@@ -16997,7 +17328,7 @@
         <w:t xml:space="preserve"> A: Categories one and two venomous snake species count ranging from low (1) to high (13). Light grey (Panel A), represents locations where no medically important venomous snake species are present; B: Categories one and two venomous snake species with no effective therapy, counts range from low (1) to high (7). Light grey (Panel B) represents locations where snake species present have effective therapies listed by WHO, and dark grey (Panel B) represents locations where no medically important venomous snake species are present.</w:t>
       </w:r>
     </w:p>
-    <w:bookmarkEnd w:id="26"/>
+    <w:bookmarkEnd w:id="27"/>
     <w:p>
       <w:pPr>
         <w:spacing w:after="0"/>
@@ -17110,8 +17441,8 @@
         </w:rPr>
         <w:t xml:space="preserve">. </w:t>
       </w:r>
-      <w:bookmarkStart w:id="27" w:name="_Hlk511749640"/>
-      <w:bookmarkStart w:id="28" w:name="_Hlk512598109"/>
+      <w:bookmarkStart w:id="28" w:name="_Hlk511749640"/>
+      <w:bookmarkStart w:id="29" w:name="_Hlk512598109"/>
       <w:r>
         <w:rPr>
           <w:b/>
@@ -17121,7 +17452,7 @@
         </w:rPr>
         <w:t>Average travel time to nearest major city for populations living within snake ranges</w:t>
       </w:r>
-      <w:bookmarkEnd w:id="27"/>
+      <w:bookmarkEnd w:id="28"/>
       <w:r>
         <w:rPr>
           <w:b/>
@@ -17131,7 +17462,7 @@
         </w:rPr>
         <w:t xml:space="preserve">. </w:t>
       </w:r>
-      <w:bookmarkStart w:id="29" w:name="_Hlk511749672"/>
+      <w:bookmarkStart w:id="30" w:name="_Hlk511749672"/>
       <w:r>
         <w:rPr>
           <w:sz w:val="24"/>
@@ -17139,15 +17470,15 @@
         </w:rPr>
         <w:t>Light grey pixels represent areas without the presence of venomous snake species of medical importance</w:t>
       </w:r>
+      <w:bookmarkEnd w:id="30"/>
+      <w:r>
+        <w:rPr>
+          <w:sz w:val="24"/>
+          <w:szCs w:val="24"/>
+        </w:rPr>
+        <w:t>.</w:t>
+      </w:r>
       <w:bookmarkEnd w:id="29"/>
-      <w:r>
-        <w:rPr>
-          <w:sz w:val="24"/>
-          <w:szCs w:val="24"/>
-        </w:rPr>
-        <w:t>.</w:t>
-      </w:r>
-      <w:bookmarkEnd w:id="28"/>
     </w:p>
     <w:p>
       <w:pPr>
@@ -17156,7 +17487,7 @@
           <w:szCs w:val="24"/>
         </w:rPr>
       </w:pPr>
-      <w:bookmarkStart w:id="30" w:name="_Hlk512327657"/>
+      <w:bookmarkStart w:id="31" w:name="_Hlk512327657"/>
       <w:r>
         <w:rPr>
           <w:b/>
@@ -17257,7 +17588,7 @@
         <w:t>level vulnerability surface (vulnerability to all species of medically important snakes). B: Aggregated administrative level two vulnerability to all species of medically important venomous snakes. C: Aggregated administrative level two vulnerability to only those species for which no effective therapy is currently listed by WHO.</w:t>
       </w:r>
     </w:p>
-    <w:bookmarkEnd w:id="30"/>
+    <w:bookmarkEnd w:id="31"/>
     <w:p>
       <w:pPr>
         <w:rPr>
@@ -17300,7 +17631,23 @@
           <w:sz w:val="24"/>
           <w:szCs w:val="24"/>
         </w:rPr>
-        <w:t xml:space="preserve"> and more than three hours urban centers with a population </w:t>
+        <w:t xml:space="preserve"> and more than three hours urban </w:t>
+      </w:r>
+      <w:proofErr w:type="spellStart"/>
+      <w:r>
+        <w:rPr>
+          <w:sz w:val="24"/>
+          <w:szCs w:val="24"/>
+        </w:rPr>
+        <w:t>centers</w:t>
+      </w:r>
+      <w:proofErr w:type="spellEnd"/>
+      <w:r>
+        <w:rPr>
+          <w:sz w:val="24"/>
+          <w:szCs w:val="24"/>
+        </w:rPr>
+        <w:t xml:space="preserve"> with a population </w:t>
       </w:r>
       <w:r>
         <w:rPr>
@@ -17479,8 +17826,9 @@
           <w:szCs w:val="24"/>
           <w:lang w:val="en-US" w:eastAsia="en-US"/>
         </w:rPr>
-        <w:t xml:space="preserve">Species requiring range validation are prioritised based on medical category, number of </w:t>
-      </w:r>
+        <w:t xml:space="preserve">Species requiring range validation are </w:t>
+      </w:r>
+      <w:proofErr w:type="spellStart"/>
       <w:r>
         <w:rPr>
           <w:rFonts w:eastAsiaTheme="minorEastAsia"/>
@@ -17489,6 +17837,27 @@
           <w:szCs w:val="24"/>
           <w:lang w:val="en-US" w:eastAsia="en-US"/>
         </w:rPr>
+        <w:t>prioritised</w:t>
+      </w:r>
+      <w:proofErr w:type="spellEnd"/>
+      <w:r>
+        <w:rPr>
+          <w:rFonts w:eastAsiaTheme="minorEastAsia"/>
+          <w:color w:val="auto"/>
+          <w:sz w:val="24"/>
+          <w:szCs w:val="24"/>
+          <w:lang w:val="en-US" w:eastAsia="en-US"/>
+        </w:rPr>
+        <w:t xml:space="preserve"> based on medical category, number of </w:t>
+      </w:r>
+      <w:r>
+        <w:rPr>
+          <w:rFonts w:eastAsiaTheme="minorEastAsia"/>
+          <w:color w:val="auto"/>
+          <w:sz w:val="24"/>
+          <w:szCs w:val="24"/>
+          <w:lang w:val="en-US" w:eastAsia="en-US"/>
+        </w:rPr>
         <w:t>out</w:t>
       </w:r>
       <w:r>
@@ -17579,8 +17948,9 @@
           <w:szCs w:val="24"/>
           <w:lang w:val="en-US" w:eastAsia="en-US"/>
         </w:rPr>
-        <w:t>range records. Species with an asterisk are species for which we provide a recommended amended range within our analysis (see Supplementary File 2 for range visuali</w:t>
-      </w:r>
+        <w:t xml:space="preserve">range records. Species with an asterisk are species for which we provide a recommended amended range within our analysis (see Supplementary File 2 for range </w:t>
+      </w:r>
+      <w:proofErr w:type="spellStart"/>
       <w:r>
         <w:rPr>
           <w:rFonts w:eastAsiaTheme="minorEastAsia"/>
@@ -17589,6 +17959,16 @@
           <w:szCs w:val="24"/>
           <w:lang w:val="en-US" w:eastAsia="en-US"/>
         </w:rPr>
+        <w:t>visuali</w:t>
+      </w:r>
+      <w:r>
+        <w:rPr>
+          <w:rFonts w:eastAsiaTheme="minorEastAsia"/>
+          <w:color w:val="auto"/>
+          <w:sz w:val="24"/>
+          <w:szCs w:val="24"/>
+          <w:lang w:val="en-US" w:eastAsia="en-US"/>
+        </w:rPr>
         <w:t>s</w:t>
       </w:r>
       <w:r>
@@ -17599,7 +17979,18 @@
           <w:szCs w:val="24"/>
           <w:lang w:val="en-US" w:eastAsia="en-US"/>
         </w:rPr>
-        <w:t>ations).</w:t>
+        <w:t>ations</w:t>
+      </w:r>
+      <w:proofErr w:type="spellEnd"/>
+      <w:r>
+        <w:rPr>
+          <w:rFonts w:eastAsiaTheme="minorEastAsia"/>
+          <w:color w:val="auto"/>
+          <w:sz w:val="24"/>
+          <w:szCs w:val="24"/>
+          <w:lang w:val="en-US" w:eastAsia="en-US"/>
+        </w:rPr>
+        <w:t>).</w:t>
       </w:r>
     </w:p>
     <w:p>
@@ -17975,7 +18366,25 @@
           <w:sz w:val="24"/>
           <w:szCs w:val="24"/>
         </w:rPr>
-        <w:t>Country-level count of vulnerable peoples living within the range of one or more medically important venomous snake species for which no effective therapy exists and more than three hours urban centers with a population ≥50 000, provided per HAQ Index decile [ranging from 1 (low) to 10 (high)].</w:t>
+        <w:t xml:space="preserve">Country-level count of vulnerable peoples living within the range of one or more medically important venomous snake species for which no effective therapy exists and more than three hours urban </w:t>
+      </w:r>
+      <w:proofErr w:type="spellStart"/>
+      <w:r>
+        <w:rPr>
+          <w:bCs/>
+          <w:sz w:val="24"/>
+          <w:szCs w:val="24"/>
+        </w:rPr>
+        <w:t>centers</w:t>
+      </w:r>
+      <w:proofErr w:type="spellEnd"/>
+      <w:r>
+        <w:rPr>
+          <w:bCs/>
+          <w:sz w:val="24"/>
+          <w:szCs w:val="24"/>
+        </w:rPr>
+        <w:t xml:space="preserve"> with a population ≥50 000, provided per HAQ Index decile [ranging from 1 (low) to 10 (high)].</w:t>
       </w:r>
       <w:r>
         <w:rPr>
@@ -18043,7 +18452,61 @@
           <w:sz w:val="24"/>
           <w:szCs w:val="24"/>
         </w:rPr>
-        <w:t>Panel A represents a stacked output of 100 MESS iterations, with cell values ranging from 0 to 100, generated using occurrence records within the currently accepted expert opinion range (black outline). Panel B represents a binary version of the stacked output (A), in which cells with a value ≥95 in (A) are classified as being cells of environmental interpolation, and cells &lt;95 in (A) are classified as being cells of environmental extrapolation. Out-of-range records are then overlaid on top of the new binary surface (Panel C), and are classified as being MESS +ve or MESS –ve. Records which are MESS +ve contribute towards a new range recommendation (Panel D).</w:t>
+        <w:t>Panel A represents a stacked output of 100 MESS iterations, with cell values ranging from 0 to 100, generated using occurrence records within the currently accepted expert opinion range (black outline). Panel B represents a binary version of the stacked output (A), in which cells with a value ≥95 in (A) are classified as being cells of environmental interpolation, and cells &lt;95 in (A) are classified as being cells of environmental extrapolation. Out-of-range records are then overlaid on top of the new binary surface (Panel C), and are classified as being MESS +</w:t>
+      </w:r>
+      <w:proofErr w:type="spellStart"/>
+      <w:r>
+        <w:rPr>
+          <w:bCs/>
+          <w:sz w:val="24"/>
+          <w:szCs w:val="24"/>
+        </w:rPr>
+        <w:t>ve</w:t>
+      </w:r>
+      <w:proofErr w:type="spellEnd"/>
+      <w:r>
+        <w:rPr>
+          <w:bCs/>
+          <w:sz w:val="24"/>
+          <w:szCs w:val="24"/>
+        </w:rPr>
+        <w:t xml:space="preserve"> or MESS –</w:t>
+      </w:r>
+      <w:proofErr w:type="spellStart"/>
+      <w:r>
+        <w:rPr>
+          <w:bCs/>
+          <w:sz w:val="24"/>
+          <w:szCs w:val="24"/>
+        </w:rPr>
+        <w:t>ve</w:t>
+      </w:r>
+      <w:proofErr w:type="spellEnd"/>
+      <w:r>
+        <w:rPr>
+          <w:bCs/>
+          <w:sz w:val="24"/>
+          <w:szCs w:val="24"/>
+        </w:rPr>
+        <w:t>. Records which are MESS +</w:t>
+      </w:r>
+      <w:proofErr w:type="spellStart"/>
+      <w:r>
+        <w:rPr>
+          <w:bCs/>
+          <w:sz w:val="24"/>
+          <w:szCs w:val="24"/>
+        </w:rPr>
+        <w:t>ve</w:t>
+      </w:r>
+      <w:proofErr w:type="spellEnd"/>
+      <w:r>
+        <w:rPr>
+          <w:bCs/>
+          <w:sz w:val="24"/>
+          <w:szCs w:val="24"/>
+        </w:rPr>
+        <w:t xml:space="preserve"> contribute towards a new range recommendation (Panel D).</w:t>
       </w:r>
     </w:p>
     <w:p>
@@ -18164,7 +18627,7 @@
         </w:rPr>
         <w:fldChar w:fldCharType="separate"/>
       </w:r>
-      <w:bookmarkStart w:id="31" w:name="_ENREF_1"/>
+      <w:bookmarkStart w:id="32" w:name="_ENREF_1"/>
       <w:r>
         <w:t>1.</w:t>
       </w:r>
@@ -18189,39 +18652,6 @@
       </w:r>
       <w:r>
         <w:t>(5): 515-24.</w:t>
-      </w:r>
-      <w:bookmarkEnd w:id="31"/>
-    </w:p>
-    <w:p>
-      <w:pPr>
-        <w:pStyle w:val="EndNoteBibliography"/>
-        <w:spacing w:after="0"/>
-      </w:pPr>
-      <w:bookmarkStart w:id="32" w:name="_ENREF_2"/>
-      <w:r>
-        <w:t>2.</w:t>
-      </w:r>
-      <w:r>
-        <w:tab/>
-        <w:t xml:space="preserve">Gutiérrez JM, Calvete JJ, Habib AG, Harrison RA, Williams DJ, Warrell DA. Snakebite envenoming. </w:t>
-      </w:r>
-      <w:r>
-        <w:rPr>
-          <w:i/>
-        </w:rPr>
-        <w:t>Nature</w:t>
-      </w:r>
-      <w:r>
-        <w:t xml:space="preserve"> 2017; </w:t>
-      </w:r>
-      <w:r>
-        <w:rPr>
-          <w:b/>
-        </w:rPr>
-        <w:t>3</w:t>
-      </w:r>
-      <w:r>
-        <w:t>: 17063.</w:t>
       </w:r>
       <w:bookmarkEnd w:id="32"/>
     </w:p>
@@ -18230,31 +18660,31 @@
         <w:pStyle w:val="EndNoteBibliography"/>
         <w:spacing w:after="0"/>
       </w:pPr>
-      <w:bookmarkStart w:id="33" w:name="_ENREF_3"/>
-      <w:r>
-        <w:t>3.</w:t>
+      <w:bookmarkStart w:id="33" w:name="_ENREF_2"/>
+      <w:r>
+        <w:t>2.</w:t>
       </w:r>
       <w:r>
         <w:tab/>
-        <w:t xml:space="preserve">Kasturiratne A, Wickremasinghe AR, de Silva N, et al. The global burden of snakebite: a literature analysis and modelling based on regional estimates of envenoming and deaths. </w:t>
+        <w:t xml:space="preserve">Gutiérrez JM, Calvete JJ, Habib AG, Harrison RA, Williams DJ, Warrell DA. Snakebite envenoming. </w:t>
       </w:r>
       <w:r>
         <w:rPr>
           <w:i/>
         </w:rPr>
-        <w:t>PLoS Med</w:t>
-      </w:r>
-      <w:r>
-        <w:t xml:space="preserve"> 2008; </w:t>
+        <w:t>Nature</w:t>
+      </w:r>
+      <w:r>
+        <w:t xml:space="preserve"> 2017; </w:t>
       </w:r>
       <w:r>
         <w:rPr>
           <w:b/>
         </w:rPr>
-        <w:t>5</w:t>
-      </w:r>
-      <w:r>
-        <w:t>(11): e218.</w:t>
+        <w:t>3</w:t>
+      </w:r>
+      <w:r>
+        <w:t>: 17063.</w:t>
       </w:r>
       <w:bookmarkEnd w:id="33"/>
     </w:p>
@@ -18263,31 +18693,31 @@
         <w:pStyle w:val="EndNoteBibliography"/>
         <w:spacing w:after="0"/>
       </w:pPr>
-      <w:bookmarkStart w:id="34" w:name="_ENREF_4"/>
-      <w:r>
-        <w:t>4.</w:t>
+      <w:bookmarkStart w:id="34" w:name="_ENREF_3"/>
+      <w:r>
+        <w:t>3.</w:t>
       </w:r>
       <w:r>
         <w:tab/>
-        <w:t xml:space="preserve">Vos T, et al. Global, regional, and national incidence, prevalence, and years lived with disability for 310 diseases and injuries, 1990-2015: a systematic analysis for the Global Burden of Disease Study 2015. </w:t>
+        <w:t xml:space="preserve">Kasturiratne A, Wickremasinghe AR, de Silva N, et al. The global burden of snakebite: a literature analysis and modelling based on regional estimates of envenoming and deaths. </w:t>
       </w:r>
       <w:r>
         <w:rPr>
           <w:i/>
         </w:rPr>
-        <w:t>Lancet</w:t>
-      </w:r>
-      <w:r>
-        <w:t xml:space="preserve"> 2016; </w:t>
+        <w:t>PLoS Med</w:t>
+      </w:r>
+      <w:r>
+        <w:t xml:space="preserve"> 2008; </w:t>
       </w:r>
       <w:r>
         <w:rPr>
           <w:b/>
         </w:rPr>
-        <w:t>388</w:t>
-      </w:r>
-      <w:r>
-        <w:t>(10053): 1545-602.</w:t>
+        <w:t>5</w:t>
+      </w:r>
+      <w:r>
+        <w:t>(11): e218.</w:t>
       </w:r>
       <w:bookmarkEnd w:id="34"/>
     </w:p>
@@ -18296,31 +18726,31 @@
         <w:pStyle w:val="EndNoteBibliography"/>
         <w:spacing w:after="0"/>
       </w:pPr>
-      <w:bookmarkStart w:id="35" w:name="_ENREF_5"/>
-      <w:r>
-        <w:t>5.</w:t>
+      <w:bookmarkStart w:id="35" w:name="_ENREF_4"/>
+      <w:r>
+        <w:t>4.</w:t>
       </w:r>
       <w:r>
         <w:tab/>
-        <w:t xml:space="preserve">Gutiérrez JM, Warrell DA, Williams DJ, et al. The need for full integration of snakebite envenoming within a global strategy to combat the neglected tropical diseases: the way forward. </w:t>
+        <w:t xml:space="preserve">Vos T, et al. Global, regional, and national incidence, prevalence, and years lived with disability for 310 diseases and injuries, 1990-2015: a systematic analysis for the Global Burden of Disease Study 2015. </w:t>
       </w:r>
       <w:r>
         <w:rPr>
           <w:i/>
         </w:rPr>
-        <w:t>PLoS Negl Trop Dis</w:t>
-      </w:r>
-      <w:r>
-        <w:t xml:space="preserve"> 2013; </w:t>
+        <w:t>Lancet</w:t>
+      </w:r>
+      <w:r>
+        <w:t xml:space="preserve"> 2016; </w:t>
       </w:r>
       <w:r>
         <w:rPr>
           <w:b/>
         </w:rPr>
-        <w:t>7</w:t>
-      </w:r>
-      <w:r>
-        <w:t>(6): e2162.</w:t>
+        <w:t>388</w:t>
+      </w:r>
+      <w:r>
+        <w:t>(10053): 1545-602.</w:t>
       </w:r>
       <w:bookmarkEnd w:id="35"/>
     </w:p>
@@ -18329,13 +18759,13 @@
         <w:pStyle w:val="EndNoteBibliography"/>
         <w:spacing w:after="0"/>
       </w:pPr>
-      <w:bookmarkStart w:id="36" w:name="_ENREF_6"/>
-      <w:r>
-        <w:t>6.</w:t>
+      <w:bookmarkStart w:id="36" w:name="_ENREF_5"/>
+      <w:r>
+        <w:t>5.</w:t>
       </w:r>
       <w:r>
         <w:tab/>
-        <w:t xml:space="preserve">Harrison RA, Hargreaves A, Wagstaff SC, Faragher B, Lalloo DG. Snake envenoming: a disease of poverty. </w:t>
+        <w:t xml:space="preserve">Gutiérrez JM, Warrell DA, Williams DJ, et al. The need for full integration of snakebite envenoming within a global strategy to combat the neglected tropical diseases: the way forward. </w:t>
       </w:r>
       <w:r>
         <w:rPr>
@@ -18344,16 +18774,16 @@
         <w:t>PLoS Negl Trop Dis</w:t>
       </w:r>
       <w:r>
-        <w:t xml:space="preserve"> 2009; </w:t>
+        <w:t xml:space="preserve"> 2013; </w:t>
       </w:r>
       <w:r>
         <w:rPr>
           <w:b/>
         </w:rPr>
-        <w:t>3</w:t>
-      </w:r>
-      <w:r>
-        <w:t>(12): e569.</w:t>
+        <w:t>7</w:t>
+      </w:r>
+      <w:r>
+        <w:t>(6): e2162.</w:t>
       </w:r>
       <w:bookmarkEnd w:id="36"/>
     </w:p>
@@ -18362,31 +18792,31 @@
         <w:pStyle w:val="EndNoteBibliography"/>
         <w:spacing w:after="0"/>
       </w:pPr>
-      <w:bookmarkStart w:id="37" w:name="_ENREF_7"/>
-      <w:r>
-        <w:t>7.</w:t>
+      <w:bookmarkStart w:id="37" w:name="_ENREF_6"/>
+      <w:r>
+        <w:t>6.</w:t>
       </w:r>
       <w:r>
         <w:tab/>
-        <w:t xml:space="preserve">Rodriguez C, Estrada R, Herrera M, et al. Bothrops asper envenoming in cattle: Clinical features and management using equine-derived whole IgG antivenom. </w:t>
+        <w:t xml:space="preserve">Harrison RA, Hargreaves A, Wagstaff SC, Faragher B, Lalloo DG. Snake envenoming: a disease of poverty. </w:t>
       </w:r>
       <w:r>
         <w:rPr>
           <w:i/>
         </w:rPr>
-        <w:t>Vet J</w:t>
-      </w:r>
-      <w:r>
-        <w:t xml:space="preserve"> 2016; </w:t>
+        <w:t>PLoS Negl Trop Dis</w:t>
+      </w:r>
+      <w:r>
+        <w:t xml:space="preserve"> 2009; </w:t>
       </w:r>
       <w:r>
         <w:rPr>
           <w:b/>
         </w:rPr>
-        <w:t>207</w:t>
-      </w:r>
-      <w:r>
-        <w:t>: 160-3.</w:t>
+        <w:t>3</w:t>
+      </w:r>
+      <w:r>
+        <w:t>(12): e569.</w:t>
       </w:r>
       <w:bookmarkEnd w:id="37"/>
     </w:p>
@@ -18395,13 +18825,31 @@
         <w:pStyle w:val="EndNoteBibliography"/>
         <w:spacing w:after="0"/>
       </w:pPr>
-      <w:bookmarkStart w:id="38" w:name="_ENREF_8"/>
-      <w:r>
-        <w:t>8.</w:t>
+      <w:bookmarkStart w:id="38" w:name="_ENREF_7"/>
+      <w:r>
+        <w:t>7.</w:t>
       </w:r>
       <w:r>
         <w:tab/>
-        <w:t>World Health Organization. Report of the tenth meeting of the WHO strategic and technical advisory group for neglected tropical diseases, 2017.</w:t>
+        <w:t xml:space="preserve">Rodriguez C, Estrada R, Herrera M, et al. Bothrops asper envenoming in cattle: Clinical features and management using equine-derived whole IgG antivenom. </w:t>
+      </w:r>
+      <w:r>
+        <w:rPr>
+          <w:i/>
+        </w:rPr>
+        <w:t>Vet J</w:t>
+      </w:r>
+      <w:r>
+        <w:t xml:space="preserve"> 2016; </w:t>
+      </w:r>
+      <w:r>
+        <w:rPr>
+          <w:b/>
+        </w:rPr>
+        <w:t>207</w:t>
+      </w:r>
+      <w:r>
+        <w:t>: 160-3.</w:t>
       </w:r>
       <w:bookmarkEnd w:id="38"/>
     </w:p>
@@ -18410,7 +18858,22 @@
         <w:pStyle w:val="EndNoteBibliography"/>
         <w:spacing w:after="0"/>
       </w:pPr>
-      <w:bookmarkStart w:id="39" w:name="_ENREF_9"/>
+      <w:bookmarkStart w:id="39" w:name="_ENREF_8"/>
+      <w:r>
+        <w:t>8.</w:t>
+      </w:r>
+      <w:r>
+        <w:tab/>
+        <w:t>World Health Organization. Report of the tenth meeting of the WHO strategic and technical advisory group for neglected tropical diseases, 2017.</w:t>
+      </w:r>
+      <w:bookmarkEnd w:id="39"/>
+    </w:p>
+    <w:p>
+      <w:pPr>
+        <w:pStyle w:val="EndNoteBibliography"/>
+        <w:spacing w:after="0"/>
+      </w:pPr>
+      <w:bookmarkStart w:id="40" w:name="_ENREF_9"/>
       <w:r>
         <w:t>9.</w:t>
       </w:r>
@@ -18429,39 +18892,6 @@
       <w:r>
         <w:t xml:space="preserve"> (accessed 9th July 2017).</w:t>
       </w:r>
-      <w:bookmarkEnd w:id="39"/>
-    </w:p>
-    <w:p>
-      <w:pPr>
-        <w:pStyle w:val="EndNoteBibliography"/>
-        <w:spacing w:after="0"/>
-      </w:pPr>
-      <w:bookmarkStart w:id="40" w:name="_ENREF_10"/>
-      <w:r>
-        <w:t>10.</w:t>
-      </w:r>
-      <w:r>
-        <w:tab/>
-        <w:t xml:space="preserve">Hansson E, Sasa M, Mattisson K, Robles A, Gutiérrez JM. Using geographical information systems to identify populations in need of improved accessibility to antivenom treatment for snakebite envenoming in Costa Rica. </w:t>
-      </w:r>
-      <w:r>
-        <w:rPr>
-          <w:i/>
-        </w:rPr>
-        <w:t>PLoS Negl Trop Dis</w:t>
-      </w:r>
-      <w:r>
-        <w:t xml:space="preserve"> 2013; </w:t>
-      </w:r>
-      <w:r>
-        <w:rPr>
-          <w:b/>
-        </w:rPr>
-        <w:t>7</w:t>
-      </w:r>
-      <w:r>
-        <w:t>(1): e2009.</w:t>
-      </w:r>
       <w:bookmarkEnd w:id="40"/>
     </w:p>
     <w:p>
@@ -18469,19 +18899,19 @@
         <w:pStyle w:val="EndNoteBibliography"/>
         <w:spacing w:after="0"/>
       </w:pPr>
-      <w:bookmarkStart w:id="41" w:name="_ENREF_11"/>
-      <w:r>
-        <w:t>11.</w:t>
+      <w:bookmarkStart w:id="41" w:name="_ENREF_10"/>
+      <w:r>
+        <w:t>10.</w:t>
       </w:r>
       <w:r>
         <w:tab/>
-        <w:t xml:space="preserve">Habib AG. Public health aspects of snakebite care in West Africa: perspectives from Nigeria. </w:t>
+        <w:t xml:space="preserve">Hansson E, Sasa M, Mattisson K, Robles A, Gutiérrez JM. Using geographical information systems to identify populations in need of improved accessibility to antivenom treatment for snakebite envenoming in Costa Rica. </w:t>
       </w:r>
       <w:r>
         <w:rPr>
           <w:i/>
         </w:rPr>
-        <w:t>J Venom Anim Toxins Incl Trop Dis</w:t>
+        <w:t>PLoS Negl Trop Dis</w:t>
       </w:r>
       <w:r>
         <w:t xml:space="preserve"> 2013; </w:t>
@@ -18490,10 +18920,10 @@
         <w:rPr>
           <w:b/>
         </w:rPr>
-        <w:t>19</w:t>
-      </w:r>
-      <w:r>
-        <w:t>(1): 27.</w:t>
+        <w:t>7</w:t>
+      </w:r>
+      <w:r>
+        <w:t>(1): e2009.</w:t>
       </w:r>
       <w:bookmarkEnd w:id="41"/>
     </w:p>
@@ -18502,31 +18932,31 @@
         <w:pStyle w:val="EndNoteBibliography"/>
         <w:spacing w:after="0"/>
       </w:pPr>
-      <w:bookmarkStart w:id="42" w:name="_ENREF_12"/>
-      <w:r>
-        <w:t>12.</w:t>
+      <w:bookmarkStart w:id="42" w:name="_ENREF_11"/>
+      <w:r>
+        <w:t>11.</w:t>
       </w:r>
       <w:r>
         <w:tab/>
-        <w:t xml:space="preserve">Fitzpatrick C, Engels D. Leaving no one behind: a neglected tropical disease indicator and tracers for the Sustainable Development Goals. </w:t>
+        <w:t xml:space="preserve">Habib AG. Public health aspects of snakebite care in West Africa: perspectives from Nigeria. </w:t>
       </w:r>
       <w:r>
         <w:rPr>
           <w:i/>
         </w:rPr>
-        <w:t>Int Health</w:t>
-      </w:r>
-      <w:r>
-        <w:t xml:space="preserve"> 2016; </w:t>
+        <w:t>J Venom Anim Toxins Incl Trop Dis</w:t>
+      </w:r>
+      <w:r>
+        <w:t xml:space="preserve"> 2013; </w:t>
       </w:r>
       <w:r>
         <w:rPr>
           <w:b/>
         </w:rPr>
-        <w:t>8</w:t>
-      </w:r>
-      <w:r>
-        <w:t>(Suppl 1): i15-i8.</w:t>
+        <w:t>19</w:t>
+      </w:r>
+      <w:r>
+        <w:t>(1): 27.</w:t>
       </w:r>
       <w:bookmarkEnd w:id="42"/>
     </w:p>
@@ -18535,7 +18965,40 @@
         <w:pStyle w:val="EndNoteBibliography"/>
         <w:spacing w:after="0"/>
       </w:pPr>
-      <w:bookmarkStart w:id="43" w:name="_ENREF_13"/>
+      <w:bookmarkStart w:id="43" w:name="_ENREF_12"/>
+      <w:r>
+        <w:t>12.</w:t>
+      </w:r>
+      <w:r>
+        <w:tab/>
+        <w:t xml:space="preserve">Fitzpatrick C, Engels D. Leaving no one behind: a neglected tropical disease indicator and tracers for the Sustainable Development Goals. </w:t>
+      </w:r>
+      <w:r>
+        <w:rPr>
+          <w:i/>
+        </w:rPr>
+        <w:t>Int Health</w:t>
+      </w:r>
+      <w:r>
+        <w:t xml:space="preserve"> 2016; </w:t>
+      </w:r>
+      <w:r>
+        <w:rPr>
+          <w:b/>
+        </w:rPr>
+        <w:t>8</w:t>
+      </w:r>
+      <w:r>
+        <w:t>(Suppl 1): i15-i8.</w:t>
+      </w:r>
+      <w:bookmarkEnd w:id="43"/>
+    </w:p>
+    <w:p>
+      <w:pPr>
+        <w:pStyle w:val="EndNoteBibliography"/>
+        <w:spacing w:after="0"/>
+      </w:pPr>
+      <w:bookmarkStart w:id="44" w:name="_ENREF_13"/>
       <w:r>
         <w:t>13.</w:t>
       </w:r>
@@ -18554,39 +19017,6 @@
       <w:r>
         <w:t xml:space="preserve"> (accessed 20th September 2017).</w:t>
       </w:r>
-      <w:bookmarkEnd w:id="43"/>
-    </w:p>
-    <w:p>
-      <w:pPr>
-        <w:pStyle w:val="EndNoteBibliography"/>
-        <w:spacing w:after="0"/>
-      </w:pPr>
-      <w:bookmarkStart w:id="44" w:name="_ENREF_14"/>
-      <w:r>
-        <w:t>14.</w:t>
-      </w:r>
-      <w:r>
-        <w:tab/>
-        <w:t xml:space="preserve">Kasturiratne A, Pathmeswaran A, Wickremasinghe AR, et al. The socio-economic burden of snakebite in Sri Lanka. </w:t>
-      </w:r>
-      <w:r>
-        <w:rPr>
-          <w:i/>
-        </w:rPr>
-        <w:t>PLoS Negl Trop Dis</w:t>
-      </w:r>
-      <w:r>
-        <w:t xml:space="preserve"> 2017; </w:t>
-      </w:r>
-      <w:r>
-        <w:rPr>
-          <w:b/>
-        </w:rPr>
-        <w:t>11</w:t>
-      </w:r>
-      <w:r>
-        <w:t>(7): e0005647.</w:t>
-      </w:r>
       <w:bookmarkEnd w:id="44"/>
     </w:p>
     <w:p>
@@ -18594,31 +19024,31 @@
         <w:pStyle w:val="EndNoteBibliography"/>
         <w:spacing w:after="0"/>
       </w:pPr>
-      <w:bookmarkStart w:id="45" w:name="_ENREF_15"/>
-      <w:r>
-        <w:t>15.</w:t>
+      <w:bookmarkStart w:id="45" w:name="_ENREF_14"/>
+      <w:r>
+        <w:t>14.</w:t>
       </w:r>
       <w:r>
         <w:tab/>
-        <w:t xml:space="preserve">Vaiyapuri S, Vaiyapuri R, Ashokan R, et al. Snakebite and its socio-economic impact on the rural population of Tamil Nadu, India. </w:t>
+        <w:t xml:space="preserve">Kasturiratne A, Pathmeswaran A, Wickremasinghe AR, et al. The socio-economic burden of snakebite in Sri Lanka. </w:t>
       </w:r>
       <w:r>
         <w:rPr>
           <w:i/>
         </w:rPr>
-        <w:t>PLOS ONE</w:t>
-      </w:r>
-      <w:r>
-        <w:t xml:space="preserve"> 2013; </w:t>
+        <w:t>PLoS Negl Trop Dis</w:t>
+      </w:r>
+      <w:r>
+        <w:t xml:space="preserve"> 2017; </w:t>
       </w:r>
       <w:r>
         <w:rPr>
           <w:b/>
         </w:rPr>
-        <w:t>8</w:t>
-      </w:r>
-      <w:r>
-        <w:t>(11): e80090.</w:t>
+        <w:t>11</w:t>
+      </w:r>
+      <w:r>
+        <w:t>(7): e0005647.</w:t>
       </w:r>
       <w:bookmarkEnd w:id="45"/>
     </w:p>
@@ -18627,13 +19057,31 @@
         <w:pStyle w:val="EndNoteBibliography"/>
         <w:spacing w:after="0"/>
       </w:pPr>
-      <w:bookmarkStart w:id="46" w:name="_ENREF_16"/>
-      <w:r>
-        <w:t>16.</w:t>
+      <w:bookmarkStart w:id="46" w:name="_ENREF_15"/>
+      <w:r>
+        <w:t>15.</w:t>
       </w:r>
       <w:r>
         <w:tab/>
-        <w:t>World Health Organization. WHO guidelines for the production, control and regulation of snake antivenom immunoglobulins. Geneva, Switzerland, 2010.</w:t>
+        <w:t xml:space="preserve">Vaiyapuri S, Vaiyapuri R, Ashokan R, et al. Snakebite and its socio-economic impact on the rural population of Tamil Nadu, India. </w:t>
+      </w:r>
+      <w:r>
+        <w:rPr>
+          <w:i/>
+        </w:rPr>
+        <w:t>PLOS ONE</w:t>
+      </w:r>
+      <w:r>
+        <w:t xml:space="preserve"> 2013; </w:t>
+      </w:r>
+      <w:r>
+        <w:rPr>
+          <w:b/>
+        </w:rPr>
+        <w:t>8</w:t>
+      </w:r>
+      <w:r>
+        <w:t>(11): e80090.</w:t>
       </w:r>
       <w:bookmarkEnd w:id="46"/>
     </w:p>
@@ -18642,13 +19090,13 @@
         <w:pStyle w:val="EndNoteBibliography"/>
         <w:spacing w:after="0"/>
       </w:pPr>
-      <w:bookmarkStart w:id="47" w:name="_ENREF_17"/>
-      <w:r>
-        <w:t>17.</w:t>
+      <w:bookmarkStart w:id="47" w:name="_ENREF_16"/>
+      <w:r>
+        <w:t>16.</w:t>
       </w:r>
       <w:r>
         <w:tab/>
-        <w:t>Warrell DA. Guidelines for the management of snake-bites. India: World Health Organization, 2010.</w:t>
+        <w:t>World Health Organization. WHO guidelines for the production, control and regulation of snake antivenom immunoglobulins. Geneva, Switzerland, 2010.</w:t>
       </w:r>
       <w:bookmarkEnd w:id="47"/>
     </w:p>
@@ -18657,31 +19105,13 @@
         <w:pStyle w:val="EndNoteBibliography"/>
         <w:spacing w:after="0"/>
       </w:pPr>
-      <w:bookmarkStart w:id="48" w:name="_ENREF_18"/>
-      <w:r>
-        <w:t>18.</w:t>
+      <w:bookmarkStart w:id="48" w:name="_ENREF_17"/>
+      <w:r>
+        <w:t>17.</w:t>
       </w:r>
       <w:r>
         <w:tab/>
-        <w:t xml:space="preserve">Theakston RDG, Laing GD. Diagnosis of snakebite and the importance of immunological tests in venom research. </w:t>
-      </w:r>
-      <w:r>
-        <w:rPr>
-          <w:i/>
-        </w:rPr>
-        <w:t>Toxins</w:t>
-      </w:r>
-      <w:r>
-        <w:t xml:space="preserve"> 2014; </w:t>
-      </w:r>
-      <w:r>
-        <w:rPr>
-          <w:b/>
-        </w:rPr>
-        <w:t>6</w:t>
-      </w:r>
-      <w:r>
-        <w:t>(5): 1667-95.</w:t>
+        <w:t>Warrell DA. Guidelines for the management of snake-bites. India: World Health Organization, 2010.</w:t>
       </w:r>
       <w:bookmarkEnd w:id="48"/>
     </w:p>
@@ -18690,31 +19120,31 @@
         <w:pStyle w:val="EndNoteBibliography"/>
         <w:spacing w:after="0"/>
       </w:pPr>
-      <w:bookmarkStart w:id="49" w:name="_ENREF_19"/>
-      <w:r>
-        <w:t>19.</w:t>
+      <w:bookmarkStart w:id="49" w:name="_ENREF_18"/>
+      <w:r>
+        <w:t>18.</w:t>
       </w:r>
       <w:r>
         <w:tab/>
-        <w:t xml:space="preserve">Sharma SK, Kuch U, Höde P, et al. Use of molecular diagnostic tools for the identification of species responsible for snakebite in Nepal: A pilot study. </w:t>
+        <w:t xml:space="preserve">Theakston RDG, Laing GD. Diagnosis of snakebite and the importance of immunological tests in venom research. </w:t>
       </w:r>
       <w:r>
         <w:rPr>
           <w:i/>
         </w:rPr>
-        <w:t>PLOS Negl Tro Dis</w:t>
-      </w:r>
-      <w:r>
-        <w:t xml:space="preserve"> 2016; </w:t>
+        <w:t>Toxins</w:t>
+      </w:r>
+      <w:r>
+        <w:t xml:space="preserve"> 2014; </w:t>
       </w:r>
       <w:r>
         <w:rPr>
           <w:b/>
         </w:rPr>
-        <w:t>10</w:t>
-      </w:r>
-      <w:r>
-        <w:t>(4): e0004620.</w:t>
+        <w:t>6</w:t>
+      </w:r>
+      <w:r>
+        <w:t>(5): 1667-95.</w:t>
       </w:r>
       <w:bookmarkEnd w:id="49"/>
     </w:p>
@@ -18723,7 +19153,40 @@
         <w:pStyle w:val="EndNoteBibliography"/>
         <w:spacing w:after="0"/>
       </w:pPr>
-      <w:bookmarkStart w:id="50" w:name="_ENREF_20"/>
+      <w:bookmarkStart w:id="50" w:name="_ENREF_19"/>
+      <w:r>
+        <w:t>19.</w:t>
+      </w:r>
+      <w:r>
+        <w:tab/>
+        <w:t xml:space="preserve">Sharma SK, Kuch U, Höde P, et al. Use of molecular diagnostic tools for the identification of species responsible for snakebite in Nepal: A pilot study. </w:t>
+      </w:r>
+      <w:r>
+        <w:rPr>
+          <w:i/>
+        </w:rPr>
+        <w:t>PLOS Negl Tro Dis</w:t>
+      </w:r>
+      <w:r>
+        <w:t xml:space="preserve"> 2016; </w:t>
+      </w:r>
+      <w:r>
+        <w:rPr>
+          <w:b/>
+        </w:rPr>
+        <w:t>10</w:t>
+      </w:r>
+      <w:r>
+        <w:t>(4): e0004620.</w:t>
+      </w:r>
+      <w:bookmarkEnd w:id="50"/>
+    </w:p>
+    <w:p>
+      <w:pPr>
+        <w:pStyle w:val="EndNoteBibliography"/>
+        <w:spacing w:after="0"/>
+      </w:pPr>
+      <w:bookmarkStart w:id="51" w:name="_ENREF_20"/>
       <w:r>
         <w:t>20.</w:t>
       </w:r>
@@ -18742,39 +19205,6 @@
       <w:r>
         <w:t xml:space="preserve"> (accessed 29th May 2017).</w:t>
       </w:r>
-      <w:bookmarkEnd w:id="50"/>
-    </w:p>
-    <w:p>
-      <w:pPr>
-        <w:pStyle w:val="EndNoteBibliography"/>
-        <w:spacing w:after="0"/>
-      </w:pPr>
-      <w:bookmarkStart w:id="51" w:name="_ENREF_21"/>
-      <w:r>
-        <w:t>21.</w:t>
-      </w:r>
-      <w:r>
-        <w:tab/>
-        <w:t xml:space="preserve">GBD 2016 Healthcare Access and Quality Collaborators. Measuring performance on the Healthcare Access and Quality Index for 195 countries and territories and selected subnational locations: a systematic analysis from the Global Burden of Disease Study 2016. </w:t>
-      </w:r>
-      <w:r>
-        <w:rPr>
-          <w:i/>
-        </w:rPr>
-        <w:t>The Lancet</w:t>
-      </w:r>
-      <w:r>
-        <w:t xml:space="preserve">; </w:t>
-      </w:r>
-      <w:r>
-        <w:rPr>
-          <w:b/>
-        </w:rPr>
-        <w:t>In press</w:t>
-      </w:r>
-      <w:r>
-        <w:t>.</w:t>
-      </w:r>
       <w:bookmarkEnd w:id="51"/>
     </w:p>
     <w:p>
@@ -18782,31 +19212,31 @@
         <w:pStyle w:val="EndNoteBibliography"/>
         <w:spacing w:after="0"/>
       </w:pPr>
-      <w:bookmarkStart w:id="52" w:name="_ENREF_22"/>
-      <w:r>
-        <w:t>22.</w:t>
+      <w:bookmarkStart w:id="52" w:name="_ENREF_21"/>
+      <w:r>
+        <w:t>21.</w:t>
       </w:r>
       <w:r>
         <w:tab/>
-        <w:t xml:space="preserve">Weiss DJ, Nelson A, Gibson HS, et al. A global map of travel time to cities to assess inequalities in accessibility in 2015. </w:t>
+        <w:t xml:space="preserve">GBD 2016 Healthcare Access and Quality Collaborators. Measuring performance on the Healthcare Access and Quality Index for 195 countries and territories and selected subnational locations: a systematic analysis from the Global Burden of Disease Study 2016. </w:t>
       </w:r>
       <w:r>
         <w:rPr>
           <w:i/>
         </w:rPr>
-        <w:t>Nature</w:t>
-      </w:r>
-      <w:r>
-        <w:t xml:space="preserve"> 2018; </w:t>
+        <w:t>The Lancet</w:t>
+      </w:r>
+      <w:r>
+        <w:t xml:space="preserve">; </w:t>
       </w:r>
       <w:r>
         <w:rPr>
           <w:b/>
         </w:rPr>
-        <w:t>553</w:t>
-      </w:r>
-      <w:r>
-        <w:t>: 333-6.</w:t>
+        <w:t>In press</w:t>
+      </w:r>
+      <w:r>
+        <w:t>.</w:t>
       </w:r>
       <w:bookmarkEnd w:id="52"/>
     </w:p>
@@ -18815,14 +19245,31 @@
         <w:pStyle w:val="EndNoteBibliography"/>
         <w:spacing w:after="0"/>
       </w:pPr>
-      <w:bookmarkStart w:id="53" w:name="_ENREF_23"/>
-      <w:r>
-        <w:lastRenderedPageBreak/>
-        <w:t>23.</w:t>
+      <w:bookmarkStart w:id="53" w:name="_ENREF_22"/>
+      <w:r>
+        <w:t>22.</w:t>
       </w:r>
       <w:r>
         <w:tab/>
-        <w:t>World Health Organization. WHO guidelines for the production, control and regulation of snake antivenom immunoglobulins: post ECBS version. Geneva, Switzerland, 2016.</w:t>
+        <w:t xml:space="preserve">Weiss DJ, Nelson A, Gibson HS, et al. A global map of travel time to cities to assess inequalities in accessibility in 2015. </w:t>
+      </w:r>
+      <w:r>
+        <w:rPr>
+          <w:i/>
+        </w:rPr>
+        <w:t>Nature</w:t>
+      </w:r>
+      <w:r>
+        <w:t xml:space="preserve"> 2018; </w:t>
+      </w:r>
+      <w:r>
+        <w:rPr>
+          <w:b/>
+        </w:rPr>
+        <w:t>553</w:t>
+      </w:r>
+      <w:r>
+        <w:t>: 333-6.</w:t>
       </w:r>
       <w:bookmarkEnd w:id="53"/>
     </w:p>
@@ -18831,7 +19278,23 @@
         <w:pStyle w:val="EndNoteBibliography"/>
         <w:spacing w:after="0"/>
       </w:pPr>
-      <w:bookmarkStart w:id="54" w:name="_ENREF_24"/>
+      <w:bookmarkStart w:id="54" w:name="_ENREF_23"/>
+      <w:r>
+        <w:lastRenderedPageBreak/>
+        <w:t>23.</w:t>
+      </w:r>
+      <w:r>
+        <w:tab/>
+        <w:t>World Health Organization. WHO guidelines for the production, control and regulation of snake antivenom immunoglobulins: post ECBS version. Geneva, Switzerland, 2016.</w:t>
+      </w:r>
+      <w:bookmarkEnd w:id="54"/>
+    </w:p>
+    <w:p>
+      <w:pPr>
+        <w:pStyle w:val="EndNoteBibliography"/>
+        <w:spacing w:after="0"/>
+      </w:pPr>
+      <w:bookmarkStart w:id="55" w:name="_ENREF_24"/>
       <w:r>
         <w:t>24.</w:t>
       </w:r>
@@ -18850,14 +19313,14 @@
       <w:r>
         <w:t xml:space="preserve"> (accessed 29th May 2017).</w:t>
       </w:r>
-      <w:bookmarkEnd w:id="54"/>
+      <w:bookmarkEnd w:id="55"/>
     </w:p>
     <w:p>
       <w:pPr>
         <w:pStyle w:val="EndNoteBibliography"/>
         <w:spacing w:after="0"/>
       </w:pPr>
-      <w:bookmarkStart w:id="55" w:name="_ENREF_25"/>
+      <w:bookmarkStart w:id="56" w:name="_ENREF_25"/>
       <w:r>
         <w:t>25.</w:t>
       </w:r>
@@ -18876,14 +19339,14 @@
       <w:r>
         <w:t xml:space="preserve"> (accessed 29th May 2017).</w:t>
       </w:r>
-      <w:bookmarkEnd w:id="55"/>
+      <w:bookmarkEnd w:id="56"/>
     </w:p>
     <w:p>
       <w:pPr>
         <w:pStyle w:val="EndNoteBibliography"/>
         <w:spacing w:after="0"/>
       </w:pPr>
-      <w:bookmarkStart w:id="56" w:name="_ENREF_26"/>
+      <w:bookmarkStart w:id="57" w:name="_ENREF_26"/>
       <w:r>
         <w:t>26.</w:t>
       </w:r>
@@ -18902,14 +19365,14 @@
       <w:r>
         <w:t xml:space="preserve"> (accessed 29th May 2017).</w:t>
       </w:r>
-      <w:bookmarkEnd w:id="56"/>
+      <w:bookmarkEnd w:id="57"/>
     </w:p>
     <w:p>
       <w:pPr>
         <w:pStyle w:val="EndNoteBibliography"/>
         <w:spacing w:after="0"/>
       </w:pPr>
-      <w:bookmarkStart w:id="57" w:name="_ENREF_27"/>
+      <w:bookmarkStart w:id="58" w:name="_ENREF_27"/>
       <w:r>
         <w:t>27.</w:t>
       </w:r>
@@ -18928,14 +19391,14 @@
       <w:r>
         <w:t xml:space="preserve"> (accessed 29th May 2017).</w:t>
       </w:r>
-      <w:bookmarkEnd w:id="57"/>
+      <w:bookmarkEnd w:id="58"/>
     </w:p>
     <w:p>
       <w:pPr>
         <w:pStyle w:val="EndNoteBibliography"/>
         <w:spacing w:after="0"/>
       </w:pPr>
-      <w:bookmarkStart w:id="58" w:name="_ENREF_28"/>
+      <w:bookmarkStart w:id="59" w:name="_ENREF_28"/>
       <w:r>
         <w:t>28.</w:t>
       </w:r>
@@ -18954,14 +19417,14 @@
       <w:r>
         <w:t xml:space="preserve"> (accessed 29th May 2017).</w:t>
       </w:r>
-      <w:bookmarkEnd w:id="58"/>
+      <w:bookmarkEnd w:id="59"/>
     </w:p>
     <w:p>
       <w:pPr>
         <w:pStyle w:val="EndNoteBibliography"/>
         <w:spacing w:after="0"/>
       </w:pPr>
-      <w:bookmarkStart w:id="59" w:name="_ENREF_29"/>
+      <w:bookmarkStart w:id="60" w:name="_ENREF_29"/>
       <w:r>
         <w:t>29.</w:t>
       </w:r>
@@ -18980,14 +19443,14 @@
       <w:r>
         <w:t xml:space="preserve"> (accessed 29th May 2017).</w:t>
       </w:r>
-      <w:bookmarkEnd w:id="59"/>
+      <w:bookmarkEnd w:id="60"/>
     </w:p>
     <w:p>
       <w:pPr>
         <w:pStyle w:val="EndNoteBibliography"/>
         <w:spacing w:after="0"/>
       </w:pPr>
-      <w:bookmarkStart w:id="60" w:name="_ENREF_30"/>
+      <w:bookmarkStart w:id="61" w:name="_ENREF_30"/>
       <w:r>
         <w:t>30.</w:t>
       </w:r>
@@ -19006,39 +19469,6 @@
       <w:r>
         <w:t xml:space="preserve"> (accessed 29th May 2017).</w:t>
       </w:r>
-      <w:bookmarkEnd w:id="60"/>
-    </w:p>
-    <w:p>
-      <w:pPr>
-        <w:pStyle w:val="EndNoteBibliography"/>
-        <w:spacing w:after="0"/>
-      </w:pPr>
-      <w:bookmarkStart w:id="61" w:name="_ENREF_31"/>
-      <w:r>
-        <w:t>31.</w:t>
-      </w:r>
-      <w:r>
-        <w:tab/>
-        <w:t xml:space="preserve">Elith J, Kearney M, Phillips S. The art of modelling range-shifting species. </w:t>
-      </w:r>
-      <w:r>
-        <w:rPr>
-          <w:i/>
-        </w:rPr>
-        <w:t>Methods Ecol Evol</w:t>
-      </w:r>
-      <w:r>
-        <w:t xml:space="preserve"> 2010; </w:t>
-      </w:r>
-      <w:r>
-        <w:rPr>
-          <w:b/>
-        </w:rPr>
-        <w:t>1</w:t>
-      </w:r>
-      <w:r>
-        <w:t>(4): 330-42.</w:t>
-      </w:r>
       <w:bookmarkEnd w:id="61"/>
     </w:p>
     <w:p>
@@ -19046,31 +19476,31 @@
         <w:pStyle w:val="EndNoteBibliography"/>
         <w:spacing w:after="0"/>
       </w:pPr>
-      <w:bookmarkStart w:id="62" w:name="_ENREF_32"/>
-      <w:r>
-        <w:t>32.</w:t>
+      <w:bookmarkStart w:id="62" w:name="_ENREF_31"/>
+      <w:r>
+        <w:t>31.</w:t>
       </w:r>
       <w:r>
         <w:tab/>
-        <w:t xml:space="preserve">Macartney JM, Gregory PT, Larsen KW. A tabular survey of data on movements and home ranges of snakes. </w:t>
+        <w:t xml:space="preserve">Elith J, Kearney M, Phillips S. The art of modelling range-shifting species. </w:t>
       </w:r>
       <w:r>
         <w:rPr>
           <w:i/>
         </w:rPr>
-        <w:t>J Herpetol</w:t>
-      </w:r>
-      <w:r>
-        <w:t xml:space="preserve"> 1988; </w:t>
+        <w:t>Methods Ecol Evol</w:t>
+      </w:r>
+      <w:r>
+        <w:t xml:space="preserve"> 2010; </w:t>
       </w:r>
       <w:r>
         <w:rPr>
           <w:b/>
         </w:rPr>
-        <w:t>22</w:t>
-      </w:r>
-      <w:r>
-        <w:t>(1): 61-73.</w:t>
+        <w:t>1</w:t>
+      </w:r>
+      <w:r>
+        <w:t>(4): 330-42.</w:t>
       </w:r>
       <w:bookmarkEnd w:id="62"/>
     </w:p>
@@ -19079,31 +19509,31 @@
         <w:pStyle w:val="EndNoteBibliography"/>
         <w:spacing w:after="0"/>
       </w:pPr>
-      <w:bookmarkStart w:id="63" w:name="_ENREF_33"/>
-      <w:r>
-        <w:t>33.</w:t>
+      <w:bookmarkStart w:id="63" w:name="_ENREF_32"/>
+      <w:r>
+        <w:t>32.</w:t>
       </w:r>
       <w:r>
         <w:tab/>
-        <w:t xml:space="preserve">Soberon J, Peterson AT. Biodiversity informatics: managing and applying primary biodiversity data. </w:t>
+        <w:t xml:space="preserve">Macartney JM, Gregory PT, Larsen KW. A tabular survey of data on movements and home ranges of snakes. </w:t>
       </w:r>
       <w:r>
         <w:rPr>
           <w:i/>
         </w:rPr>
-        <w:t>Philos Trans R Soc Lond B Biol Sci</w:t>
-      </w:r>
-      <w:r>
-        <w:t xml:space="preserve"> 2004; </w:t>
+        <w:t>J Herpetol</w:t>
+      </w:r>
+      <w:r>
+        <w:t xml:space="preserve"> 1988; </w:t>
       </w:r>
       <w:r>
         <w:rPr>
           <w:b/>
         </w:rPr>
-        <w:t>359</w:t>
-      </w:r>
-      <w:r>
-        <w:t>(1444): 689-98.</w:t>
+        <w:t>22</w:t>
+      </w:r>
+      <w:r>
+        <w:t>(1): 61-73.</w:t>
       </w:r>
       <w:bookmarkEnd w:id="63"/>
     </w:p>
@@ -19112,31 +19542,31 @@
         <w:pStyle w:val="EndNoteBibliography"/>
         <w:spacing w:after="0"/>
       </w:pPr>
-      <w:bookmarkStart w:id="64" w:name="_ENREF_34"/>
-      <w:r>
-        <w:t>34.</w:t>
+      <w:bookmarkStart w:id="64" w:name="_ENREF_33"/>
+      <w:r>
+        <w:t>33.</w:t>
       </w:r>
       <w:r>
         <w:tab/>
-        <w:t xml:space="preserve">Naghavi M, Abajobir AA, Abbafati C, et al. Global, regional, and national age-sex specific mortality for 264 causes of death, 1980-2013;2016: a systematic analysis for the Global Burden of Disease Study 2016. </w:t>
+        <w:t xml:space="preserve">Soberon J, Peterson AT. Biodiversity informatics: managing and applying primary biodiversity data. </w:t>
       </w:r>
       <w:r>
         <w:rPr>
           <w:i/>
         </w:rPr>
-        <w:t>The Lancet</w:t>
-      </w:r>
-      <w:r>
-        <w:t xml:space="preserve"> 2017; </w:t>
+        <w:t>Philos Trans R Soc Lond B Biol Sci</w:t>
+      </w:r>
+      <w:r>
+        <w:t xml:space="preserve"> 2004; </w:t>
       </w:r>
       <w:r>
         <w:rPr>
           <w:b/>
         </w:rPr>
-        <w:t>390</w:t>
-      </w:r>
-      <w:r>
-        <w:t>(10100): 1151-210.</w:t>
+        <w:t>359</w:t>
+      </w:r>
+      <w:r>
+        <w:t>(1444): 689-98.</w:t>
       </w:r>
       <w:bookmarkEnd w:id="64"/>
     </w:p>
@@ -19145,31 +19575,31 @@
         <w:pStyle w:val="EndNoteBibliography"/>
         <w:spacing w:after="0"/>
       </w:pPr>
-      <w:bookmarkStart w:id="65" w:name="_ENREF_35"/>
-      <w:r>
-        <w:t>35.</w:t>
+      <w:bookmarkStart w:id="65" w:name="_ENREF_34"/>
+      <w:r>
+        <w:t>34.</w:t>
       </w:r>
       <w:r>
         <w:tab/>
-        <w:t xml:space="preserve">Habib AG, Abubakar SB. Factors affecting snakebite mortality in north-eastern Nigeria. </w:t>
+        <w:t xml:space="preserve">Naghavi M, Abajobir AA, Abbafati C, et al. Global, regional, and national age-sex specific mortality for 264 causes of death, 1980-2013;2016: a systematic analysis for the Global Burden of Disease Study 2016. </w:t>
       </w:r>
       <w:r>
         <w:rPr>
           <w:i/>
         </w:rPr>
-        <w:t>Int Health</w:t>
-      </w:r>
-      <w:r>
-        <w:t xml:space="preserve"> 2011; </w:t>
+        <w:t>The Lancet</w:t>
+      </w:r>
+      <w:r>
+        <w:t xml:space="preserve"> 2017; </w:t>
       </w:r>
       <w:r>
         <w:rPr>
           <w:b/>
         </w:rPr>
-        <w:t>3</w:t>
-      </w:r>
-      <w:r>
-        <w:t>(1): 50-5.</w:t>
+        <w:t>390</w:t>
+      </w:r>
+      <w:r>
+        <w:t>(10100): 1151-210.</w:t>
       </w:r>
       <w:bookmarkEnd w:id="65"/>
     </w:p>
@@ -19178,31 +19608,31 @@
         <w:pStyle w:val="EndNoteBibliography"/>
         <w:spacing w:after="0"/>
       </w:pPr>
-      <w:bookmarkStart w:id="66" w:name="_ENREF_36"/>
-      <w:r>
-        <w:t>36.</w:t>
+      <w:bookmarkStart w:id="66" w:name="_ENREF_35"/>
+      <w:r>
+        <w:t>35.</w:t>
       </w:r>
       <w:r>
         <w:tab/>
-        <w:t xml:space="preserve">Ouma PO, Maina J, Thuranira PN, et al. Access to emergency hospital care provided by the public sector in sub-Saharan Africa in 2015: a geocoded inventory and spatial analysis. </w:t>
+        <w:t xml:space="preserve">Habib AG, Abubakar SB. Factors affecting snakebite mortality in north-eastern Nigeria. </w:t>
       </w:r>
       <w:r>
         <w:rPr>
           <w:i/>
         </w:rPr>
-        <w:t>Lancet Glob Health</w:t>
-      </w:r>
-      <w:r>
-        <w:t xml:space="preserve">; </w:t>
+        <w:t>Int Health</w:t>
+      </w:r>
+      <w:r>
+        <w:t xml:space="preserve"> 2011; </w:t>
       </w:r>
       <w:r>
         <w:rPr>
           <w:b/>
         </w:rPr>
-        <w:t>6</w:t>
-      </w:r>
-      <w:r>
-        <w:t>(3): e342-e50.</w:t>
+        <w:t>3</w:t>
+      </w:r>
+      <w:r>
+        <w:t>(1): 50-5.</w:t>
       </w:r>
       <w:bookmarkEnd w:id="66"/>
     </w:p>
@@ -19211,31 +19641,31 @@
         <w:pStyle w:val="EndNoteBibliography"/>
         <w:spacing w:after="0"/>
       </w:pPr>
-      <w:bookmarkStart w:id="67" w:name="_ENREF_37"/>
-      <w:r>
-        <w:t>37.</w:t>
+      <w:bookmarkStart w:id="67" w:name="_ENREF_36"/>
+      <w:r>
+        <w:t>36.</w:t>
       </w:r>
       <w:r>
         <w:tab/>
-        <w:t xml:space="preserve">Stevens FR, Gaughan AE, Linard C, Tatem AJ. Disaggregating census data for population mapping using random forests with remotely-sensed and ancillary data. </w:t>
+        <w:t xml:space="preserve">Ouma PO, Maina J, Thuranira PN, et al. Access to emergency hospital care provided by the public sector in sub-Saharan Africa in 2015: a geocoded inventory and spatial analysis. </w:t>
       </w:r>
       <w:r>
         <w:rPr>
           <w:i/>
         </w:rPr>
-        <w:t>PLOS ONE</w:t>
-      </w:r>
-      <w:r>
-        <w:t xml:space="preserve"> 2015; </w:t>
+        <w:t>Lancet Glob Health</w:t>
+      </w:r>
+      <w:r>
+        <w:t xml:space="preserve">; </w:t>
       </w:r>
       <w:r>
         <w:rPr>
           <w:b/>
         </w:rPr>
-        <w:t>10</w:t>
-      </w:r>
-      <w:r>
-        <w:t>(2): e0107042.</w:t>
+        <w:t>6</w:t>
+      </w:r>
+      <w:r>
+        <w:t>(3): e342-e50.</w:t>
       </w:r>
       <w:bookmarkEnd w:id="67"/>
     </w:p>
@@ -19244,31 +19674,31 @@
         <w:pStyle w:val="EndNoteBibliography"/>
         <w:spacing w:after="0"/>
       </w:pPr>
-      <w:bookmarkStart w:id="68" w:name="_ENREF_38"/>
-      <w:r>
-        <w:t>38.</w:t>
+      <w:bookmarkStart w:id="68" w:name="_ENREF_37"/>
+      <w:r>
+        <w:t>37.</w:t>
       </w:r>
       <w:r>
         <w:tab/>
-        <w:t xml:space="preserve">Chippaux JP. Estimate of the burden of snakebites in sub-Saharan Africa: a meta-analytic approach. </w:t>
+        <w:t xml:space="preserve">Stevens FR, Gaughan AE, Linard C, Tatem AJ. Disaggregating census data for population mapping using random forests with remotely-sensed and ancillary data. </w:t>
       </w:r>
       <w:r>
         <w:rPr>
           <w:i/>
         </w:rPr>
-        <w:t>Toxicon</w:t>
-      </w:r>
-      <w:r>
-        <w:t xml:space="preserve"> 2011; </w:t>
+        <w:t>PLOS ONE</w:t>
+      </w:r>
+      <w:r>
+        <w:t xml:space="preserve"> 2015; </w:t>
       </w:r>
       <w:r>
         <w:rPr>
           <w:b/>
         </w:rPr>
-        <w:t>57</w:t>
-      </w:r>
-      <w:r>
-        <w:t>(4): 586-99.</w:t>
+        <w:t>10</w:t>
+      </w:r>
+      <w:r>
+        <w:t>(2): e0107042.</w:t>
       </w:r>
       <w:bookmarkEnd w:id="68"/>
     </w:p>
@@ -19277,31 +19707,31 @@
         <w:pStyle w:val="EndNoteBibliography"/>
         <w:spacing w:after="0"/>
       </w:pPr>
-      <w:bookmarkStart w:id="69" w:name="_ENREF_39"/>
-      <w:r>
-        <w:t>39.</w:t>
+      <w:bookmarkStart w:id="69" w:name="_ENREF_38"/>
+      <w:r>
+        <w:t>38.</w:t>
       </w:r>
       <w:r>
         <w:tab/>
-        <w:t xml:space="preserve">Yanez-Arenas C, Peterson AT, Mokondoko P, Rojas-Soto O, Martinez-Meyer E. The use of ecological niche modeling to infer potential risk areas of snakebite in the Mexican state of Veracruz. </w:t>
+        <w:t xml:space="preserve">Chippaux JP. Estimate of the burden of snakebites in sub-Saharan Africa: a meta-analytic approach. </w:t>
       </w:r>
       <w:r>
         <w:rPr>
           <w:i/>
         </w:rPr>
-        <w:t>PLOS ONE</w:t>
-      </w:r>
-      <w:r>
-        <w:t xml:space="preserve"> 2014; </w:t>
+        <w:t>Toxicon</w:t>
+      </w:r>
+      <w:r>
+        <w:t xml:space="preserve"> 2011; </w:t>
       </w:r>
       <w:r>
         <w:rPr>
           <w:b/>
         </w:rPr>
-        <w:t>9</w:t>
-      </w:r>
-      <w:r>
-        <w:t>(6): e100957.</w:t>
+        <w:t>57</w:t>
+      </w:r>
+      <w:r>
+        <w:t>(4): 586-99.</w:t>
       </w:r>
       <w:bookmarkEnd w:id="69"/>
     </w:p>
@@ -19310,31 +19740,31 @@
         <w:pStyle w:val="EndNoteBibliography"/>
         <w:spacing w:after="0"/>
       </w:pPr>
-      <w:bookmarkStart w:id="70" w:name="_ENREF_40"/>
-      <w:r>
-        <w:t>40.</w:t>
+      <w:bookmarkStart w:id="70" w:name="_ENREF_39"/>
+      <w:r>
+        <w:t>39.</w:t>
       </w:r>
       <w:r>
         <w:tab/>
-        <w:t xml:space="preserve">Geneviève LD, Ray N, Chappuis F, et al. Participatory approaches and open data on venomous snakes: A neglected opportunity in the global snakebite crisis? </w:t>
+        <w:t xml:space="preserve">Yanez-Arenas C, Peterson AT, Mokondoko P, Rojas-Soto O, Martinez-Meyer E. The use of ecological niche modeling to infer potential risk areas of snakebite in the Mexican state of Veracruz. </w:t>
       </w:r>
       <w:r>
         <w:rPr>
           <w:i/>
         </w:rPr>
-        <w:t>PLoS Negl Trop Dis</w:t>
-      </w:r>
-      <w:r>
-        <w:t xml:space="preserve"> 2018; </w:t>
+        <w:t>PLOS ONE</w:t>
+      </w:r>
+      <w:r>
+        <w:t xml:space="preserve"> 2014; </w:t>
       </w:r>
       <w:r>
         <w:rPr>
           <w:b/>
         </w:rPr>
-        <w:t>12</w:t>
-      </w:r>
-      <w:r>
-        <w:t>(3): e0006162.</w:t>
+        <w:t>9</w:t>
+      </w:r>
+      <w:r>
+        <w:t>(6): e100957.</w:t>
       </w:r>
       <w:bookmarkEnd w:id="70"/>
     </w:p>
@@ -19343,31 +19773,31 @@
         <w:pStyle w:val="EndNoteBibliography"/>
         <w:spacing w:after="0"/>
       </w:pPr>
-      <w:bookmarkStart w:id="71" w:name="_ENREF_41"/>
-      <w:r>
-        <w:t>41.</w:t>
+      <w:bookmarkStart w:id="71" w:name="_ENREF_40"/>
+      <w:r>
+        <w:t>40.</w:t>
       </w:r>
       <w:r>
         <w:tab/>
-        <w:t xml:space="preserve">McGain F, Limbo A, Williams DJ, Didei G, Winkel KD. Snakebite mortality at Port Moresby General Hospital, Papua New Guinea, 1992-2001. </w:t>
+        <w:t xml:space="preserve">Geneviève LD, Ray N, Chappuis F, et al. Participatory approaches and open data on venomous snakes: A neglected opportunity in the global snakebite crisis? </w:t>
       </w:r>
       <w:r>
         <w:rPr>
           <w:i/>
         </w:rPr>
-        <w:t>Med J Aust</w:t>
-      </w:r>
-      <w:r>
-        <w:t xml:space="preserve"> 2004; </w:t>
+        <w:t>PLoS Negl Trop Dis</w:t>
+      </w:r>
+      <w:r>
+        <w:t xml:space="preserve"> 2018; </w:t>
       </w:r>
       <w:r>
         <w:rPr>
           <w:b/>
         </w:rPr>
-        <w:t>181</w:t>
-      </w:r>
-      <w:r>
-        <w:t>(11-12): 687-91.</w:t>
+        <w:t>12</w:t>
+      </w:r>
+      <w:r>
+        <w:t>(3): e0006162.</w:t>
       </w:r>
       <w:bookmarkEnd w:id="71"/>
     </w:p>
@@ -19376,19 +19806,19 @@
         <w:pStyle w:val="EndNoteBibliography"/>
         <w:spacing w:after="0"/>
       </w:pPr>
-      <w:bookmarkStart w:id="72" w:name="_ENREF_42"/>
-      <w:r>
-        <w:t>42.</w:t>
+      <w:bookmarkStart w:id="72" w:name="_ENREF_41"/>
+      <w:r>
+        <w:t>41.</w:t>
       </w:r>
       <w:r>
         <w:tab/>
-        <w:t xml:space="preserve">Hung D-Z. Taiwan's venomous snakebite: epidemiological, evolution and geographic differences. </w:t>
+        <w:t xml:space="preserve">McGain F, Limbo A, Williams DJ, Didei G, Winkel KD. Snakebite mortality at Port Moresby General Hospital, Papua New Guinea, 1992-2001. </w:t>
       </w:r>
       <w:r>
         <w:rPr>
           <w:i/>
         </w:rPr>
-        <w:t>Trans R Soc Trop Med Hyg</w:t>
+        <w:t>Med J Aust</w:t>
       </w:r>
       <w:r>
         <w:t xml:space="preserve"> 2004; </w:t>
@@ -19397,10 +19827,10 @@
         <w:rPr>
           <w:b/>
         </w:rPr>
-        <w:t>98</w:t>
-      </w:r>
-      <w:r>
-        <w:t>(2): 96-101.</w:t>
+        <w:t>181</w:t>
+      </w:r>
+      <w:r>
+        <w:t>(11-12): 687-91.</w:t>
       </w:r>
       <w:bookmarkEnd w:id="72"/>
     </w:p>
@@ -19409,31 +19839,31 @@
         <w:pStyle w:val="EndNoteBibliography"/>
         <w:spacing w:after="0"/>
       </w:pPr>
-      <w:bookmarkStart w:id="73" w:name="_ENREF_43"/>
-      <w:r>
-        <w:t>43.</w:t>
+      <w:bookmarkStart w:id="73" w:name="_ENREF_42"/>
+      <w:r>
+        <w:t>42.</w:t>
       </w:r>
       <w:r>
         <w:tab/>
-        <w:t xml:space="preserve">Ademola-Majekodunmi FO, Oyediran FO, Abubakar SB. Incidence of snakebites in Kaltungo, Gombe State and the efficacy of a new highly purified monovalent antivenom in treating snakebite patients from January 2009 to December 2010. </w:t>
+        <w:t xml:space="preserve">Hung D-Z. Taiwan's venomous snakebite: epidemiological, evolution and geographic differences. </w:t>
       </w:r>
       <w:r>
         <w:rPr>
           <w:i/>
         </w:rPr>
-        <w:t>Bull Soc Pathol Exot</w:t>
-      </w:r>
-      <w:r>
-        <w:t xml:space="preserve"> 2012; </w:t>
+        <w:t>Trans R Soc Trop Med Hyg</w:t>
+      </w:r>
+      <w:r>
+        <w:t xml:space="preserve"> 2004; </w:t>
       </w:r>
       <w:r>
         <w:rPr>
           <w:b/>
         </w:rPr>
-        <w:t>105</w:t>
-      </w:r>
-      <w:r>
-        <w:t>(3): 175-8.</w:t>
+        <w:t>98</w:t>
+      </w:r>
+      <w:r>
+        <w:t>(2): 96-101.</w:t>
       </w:r>
       <w:bookmarkEnd w:id="73"/>
     </w:p>
@@ -19442,31 +19872,31 @@
         <w:pStyle w:val="EndNoteBibliography"/>
         <w:spacing w:after="0"/>
       </w:pPr>
-      <w:bookmarkStart w:id="74" w:name="_ENREF_44"/>
-      <w:r>
-        <w:t>44.</w:t>
+      <w:bookmarkStart w:id="74" w:name="_ENREF_43"/>
+      <w:r>
+        <w:t>43.</w:t>
       </w:r>
       <w:r>
         <w:tab/>
-        <w:t xml:space="preserve">Kularatne SA. Epidemiology and clinical picture of the Russell's viper (Daboia russelii russelii) bite in Anuradhapura, Sri Lanka: a prospective study of 336 patients. </w:t>
+        <w:t xml:space="preserve">Ademola-Majekodunmi FO, Oyediran FO, Abubakar SB. Incidence of snakebites in Kaltungo, Gombe State and the efficacy of a new highly purified monovalent antivenom in treating snakebite patients from January 2009 to December 2010. </w:t>
       </w:r>
       <w:r>
         <w:rPr>
           <w:i/>
         </w:rPr>
-        <w:t>Southeast Asian J Trop Med Public Health</w:t>
-      </w:r>
-      <w:r>
-        <w:t xml:space="preserve"> 2003; </w:t>
+        <w:t>Bull Soc Pathol Exot</w:t>
+      </w:r>
+      <w:r>
+        <w:t xml:space="preserve"> 2012; </w:t>
       </w:r>
       <w:r>
         <w:rPr>
           <w:b/>
         </w:rPr>
-        <w:t>34</w:t>
-      </w:r>
-      <w:r>
-        <w:t>(4): 855-62.</w:t>
+        <w:t>105</w:t>
+      </w:r>
+      <w:r>
+        <w:t>(3): 175-8.</w:t>
       </w:r>
       <w:bookmarkEnd w:id="74"/>
     </w:p>
@@ -19475,32 +19905,31 @@
         <w:pStyle w:val="EndNoteBibliography"/>
         <w:spacing w:after="0"/>
       </w:pPr>
-      <w:bookmarkStart w:id="75" w:name="_ENREF_45"/>
-      <w:r>
-        <w:lastRenderedPageBreak/>
-        <w:t>45.</w:t>
+      <w:bookmarkStart w:id="75" w:name="_ENREF_44"/>
+      <w:r>
+        <w:t>44.</w:t>
       </w:r>
       <w:r>
         <w:tab/>
-        <w:t xml:space="preserve">Warrell DA. Redi award lecture: clinical studies of snake-bite in four tropical continents. </w:t>
+        <w:t xml:space="preserve">Kularatne SA. Epidemiology and clinical picture of the Russell's viper (Daboia russelii russelii) bite in Anuradhapura, Sri Lanka: a prospective study of 336 patients. </w:t>
       </w:r>
       <w:r>
         <w:rPr>
           <w:i/>
         </w:rPr>
-        <w:t>Toxicon</w:t>
-      </w:r>
-      <w:r>
-        <w:t xml:space="preserve"> 2013; </w:t>
+        <w:t>Southeast Asian J Trop Med Public Health</w:t>
+      </w:r>
+      <w:r>
+        <w:t xml:space="preserve"> 2003; </w:t>
       </w:r>
       <w:r>
         <w:rPr>
           <w:b/>
         </w:rPr>
-        <w:t>69</w:t>
-      </w:r>
-      <w:r>
-        <w:t>: 3-13.</w:t>
+        <w:t>34</w:t>
+      </w:r>
+      <w:r>
+        <w:t>(4): 855-62.</w:t>
       </w:r>
       <w:bookmarkEnd w:id="75"/>
     </w:p>
@@ -19509,31 +19938,32 @@
         <w:pStyle w:val="EndNoteBibliography"/>
         <w:spacing w:after="0"/>
       </w:pPr>
-      <w:bookmarkStart w:id="76" w:name="_ENREF_46"/>
-      <w:r>
-        <w:t>46.</w:t>
+      <w:bookmarkStart w:id="76" w:name="_ENREF_45"/>
+      <w:r>
+        <w:lastRenderedPageBreak/>
+        <w:t>45.</w:t>
       </w:r>
       <w:r>
         <w:tab/>
-        <w:t xml:space="preserve">Yanez-Arenas C, Townsend Peterson A, Rodriguez-Medina K, Barve N. Mapping current and future potential snakebite risk in the new world. </w:t>
+        <w:t xml:space="preserve">Warrell DA. Redi award lecture: clinical studies of snake-bite in four tropical continents. </w:t>
       </w:r>
       <w:r>
         <w:rPr>
           <w:i/>
         </w:rPr>
-        <w:t>Clim Change</w:t>
-      </w:r>
-      <w:r>
-        <w:t xml:space="preserve"> 2016; </w:t>
+        <w:t>Toxicon</w:t>
+      </w:r>
+      <w:r>
+        <w:t xml:space="preserve"> 2013; </w:t>
       </w:r>
       <w:r>
         <w:rPr>
           <w:b/>
         </w:rPr>
-        <w:t>134</w:t>
-      </w:r>
-      <w:r>
-        <w:t>(4): 697-711.</w:t>
+        <w:t>69</w:t>
+      </w:r>
+      <w:r>
+        <w:t>: 3-13.</w:t>
       </w:r>
       <w:bookmarkEnd w:id="76"/>
     </w:p>
@@ -19542,7 +19972,40 @@
         <w:pStyle w:val="EndNoteBibliography"/>
         <w:spacing w:after="0"/>
       </w:pPr>
-      <w:bookmarkStart w:id="77" w:name="_ENREF_47"/>
+      <w:bookmarkStart w:id="77" w:name="_ENREF_46"/>
+      <w:r>
+        <w:t>46.</w:t>
+      </w:r>
+      <w:r>
+        <w:tab/>
+        <w:t xml:space="preserve">Yanez-Arenas C, Townsend Peterson A, Rodriguez-Medina K, Barve N. Mapping current and future potential snakebite risk in the new world. </w:t>
+      </w:r>
+      <w:r>
+        <w:rPr>
+          <w:i/>
+        </w:rPr>
+        <w:t>Clim Change</w:t>
+      </w:r>
+      <w:r>
+        <w:t xml:space="preserve"> 2016; </w:t>
+      </w:r>
+      <w:r>
+        <w:rPr>
+          <w:b/>
+        </w:rPr>
+        <w:t>134</w:t>
+      </w:r>
+      <w:r>
+        <w:t>(4): 697-711.</w:t>
+      </w:r>
+      <w:bookmarkEnd w:id="77"/>
+    </w:p>
+    <w:p>
+      <w:pPr>
+        <w:pStyle w:val="EndNoteBibliography"/>
+        <w:spacing w:after="0"/>
+      </w:pPr>
+      <w:bookmarkStart w:id="78" w:name="_ENREF_47"/>
       <w:r>
         <w:t>47.</w:t>
       </w:r>
@@ -19561,39 +20024,6 @@
       <w:r>
         <w:t xml:space="preserve"> (accessed 14th August 2017).</w:t>
       </w:r>
-      <w:bookmarkEnd w:id="77"/>
-    </w:p>
-    <w:p>
-      <w:pPr>
-        <w:pStyle w:val="EndNoteBibliography"/>
-        <w:spacing w:after="0"/>
-      </w:pPr>
-      <w:bookmarkStart w:id="78" w:name="_ENREF_48"/>
-      <w:r>
-        <w:t>48.</w:t>
-      </w:r>
-      <w:r>
-        <w:tab/>
-        <w:t xml:space="preserve">Williams DJ, Gutierrez JM, Calvete JJ, et al. Ending the drought: new strategies for improving the flow of affordable, effective antivenoms in Asia and Africa. </w:t>
-      </w:r>
-      <w:r>
-        <w:rPr>
-          <w:i/>
-        </w:rPr>
-        <w:t>J Proteomics</w:t>
-      </w:r>
-      <w:r>
-        <w:t xml:space="preserve"> 2011; </w:t>
-      </w:r>
-      <w:r>
-        <w:rPr>
-          <w:b/>
-        </w:rPr>
-        <w:t>74</w:t>
-      </w:r>
-      <w:r>
-        <w:t>(9): 1735-67.</w:t>
-      </w:r>
       <w:bookmarkEnd w:id="78"/>
     </w:p>
     <w:p>
@@ -19601,19 +20031,19 @@
         <w:pStyle w:val="EndNoteBibliography"/>
         <w:spacing w:after="0"/>
       </w:pPr>
-      <w:bookmarkStart w:id="79" w:name="_ENREF_49"/>
-      <w:r>
-        <w:t>49.</w:t>
+      <w:bookmarkStart w:id="79" w:name="_ENREF_48"/>
+      <w:r>
+        <w:t>48.</w:t>
       </w:r>
       <w:r>
         <w:tab/>
-        <w:t xml:space="preserve">Mohapatra B, Warrell DA, Suraweera W, et al. Snakebite mortality in India: a nationally representative mortality survey. </w:t>
+        <w:t xml:space="preserve">Williams DJ, Gutierrez JM, Calvete JJ, et al. Ending the drought: new strategies for improving the flow of affordable, effective antivenoms in Asia and Africa. </w:t>
       </w:r>
       <w:r>
         <w:rPr>
           <w:i/>
         </w:rPr>
-        <w:t>PLoS Negl Trop Dis</w:t>
+        <w:t>J Proteomics</w:t>
       </w:r>
       <w:r>
         <w:t xml:space="preserve"> 2011; </w:t>
@@ -19622,10 +20052,10 @@
         <w:rPr>
           <w:b/>
         </w:rPr>
-        <w:t>5</w:t>
-      </w:r>
-      <w:r>
-        <w:t>(4): e1018.</w:t>
+        <w:t>74</w:t>
+      </w:r>
+      <w:r>
+        <w:t>(9): 1735-67.</w:t>
       </w:r>
       <w:bookmarkEnd w:id="79"/>
     </w:p>
@@ -19634,31 +20064,31 @@
         <w:pStyle w:val="EndNoteBibliography"/>
         <w:spacing w:after="0"/>
       </w:pPr>
-      <w:bookmarkStart w:id="80" w:name="_ENREF_50"/>
-      <w:r>
-        <w:t>50.</w:t>
+      <w:bookmarkStart w:id="80" w:name="_ENREF_49"/>
+      <w:r>
+        <w:t>49.</w:t>
       </w:r>
       <w:r>
         <w:tab/>
-        <w:t xml:space="preserve">Corsi DJ, Neuman M, Finlay JE, Subramanian SV. Demographic and health surveys: a profile. </w:t>
+        <w:t xml:space="preserve">Mohapatra B, Warrell DA, Suraweera W, et al. Snakebite mortality in India: a nationally representative mortality survey. </w:t>
       </w:r>
       <w:r>
         <w:rPr>
           <w:i/>
         </w:rPr>
-        <w:t>Int J Epidemiol</w:t>
-      </w:r>
-      <w:r>
-        <w:t xml:space="preserve"> 2012; </w:t>
+        <w:t>PLoS Negl Trop Dis</w:t>
+      </w:r>
+      <w:r>
+        <w:t xml:space="preserve"> 2011; </w:t>
       </w:r>
       <w:r>
         <w:rPr>
           <w:b/>
         </w:rPr>
-        <w:t>41</w:t>
-      </w:r>
-      <w:r>
-        <w:t>(6): 1602-13.</w:t>
+        <w:t>5</w:t>
+      </w:r>
+      <w:r>
+        <w:t>(4): e1018.</w:t>
       </w:r>
       <w:bookmarkEnd w:id="80"/>
     </w:p>
@@ -19667,31 +20097,31 @@
         <w:pStyle w:val="EndNoteBibliography"/>
         <w:spacing w:after="0"/>
       </w:pPr>
-      <w:bookmarkStart w:id="81" w:name="_ENREF_51"/>
-      <w:r>
-        <w:t>51.</w:t>
+      <w:bookmarkStart w:id="81" w:name="_ENREF_50"/>
+      <w:r>
+        <w:t>50.</w:t>
       </w:r>
       <w:r>
         <w:tab/>
-        <w:t xml:space="preserve">Kabatereine NB, Malecela M, Lado M, Zaramba S, Amiel O, Kolaczinski JH. How to (or not to) integrate vertical programmes for the control of major neglected tropical diseases in sub-Saharan Africa. </w:t>
+        <w:t xml:space="preserve">Corsi DJ, Neuman M, Finlay JE, Subramanian SV. Demographic and health surveys: a profile. </w:t>
       </w:r>
       <w:r>
         <w:rPr>
           <w:i/>
         </w:rPr>
-        <w:t>PLoS Negl Trop Dis</w:t>
-      </w:r>
-      <w:r>
-        <w:t xml:space="preserve"> 2010; </w:t>
+        <w:t>Int J Epidemiol</w:t>
+      </w:r>
+      <w:r>
+        <w:t xml:space="preserve"> 2012; </w:t>
       </w:r>
       <w:r>
         <w:rPr>
           <w:b/>
         </w:rPr>
-        <w:t>4</w:t>
-      </w:r>
-      <w:r>
-        <w:t>(6): e755.</w:t>
+        <w:t>41</w:t>
+      </w:r>
+      <w:r>
+        <w:t>(6): 1602-13.</w:t>
       </w:r>
       <w:bookmarkEnd w:id="81"/>
     </w:p>
@@ -19700,13 +20130,31 @@
         <w:pStyle w:val="EndNoteBibliography"/>
         <w:spacing w:after="0"/>
       </w:pPr>
-      <w:bookmarkStart w:id="82" w:name="_ENREF_52"/>
-      <w:r>
-        <w:t>52.</w:t>
+      <w:bookmarkStart w:id="82" w:name="_ENREF_51"/>
+      <w:r>
+        <w:t>51.</w:t>
       </w:r>
       <w:r>
         <w:tab/>
-        <w:t>Binswanger-Mkhize HP, Savastano S. Agricultural intensification: the status in six African countries. Washington, DC, 2014.</w:t>
+        <w:t xml:space="preserve">Kabatereine NB, Malecela M, Lado M, Zaramba S, Amiel O, Kolaczinski JH. How to (or not to) integrate vertical programmes for the control of major neglected tropical diseases in sub-Saharan Africa. </w:t>
+      </w:r>
+      <w:r>
+        <w:rPr>
+          <w:i/>
+        </w:rPr>
+        <w:t>PLoS Negl Trop Dis</w:t>
+      </w:r>
+      <w:r>
+        <w:t xml:space="preserve"> 2010; </w:t>
+      </w:r>
+      <w:r>
+        <w:rPr>
+          <w:b/>
+        </w:rPr>
+        <w:t>4</w:t>
+      </w:r>
+      <w:r>
+        <w:t>(6): e755.</w:t>
       </w:r>
       <w:bookmarkEnd w:id="82"/>
     </w:p>
@@ -19715,7 +20163,22 @@
         <w:pStyle w:val="EndNoteBibliography"/>
         <w:spacing w:after="0"/>
       </w:pPr>
-      <w:bookmarkStart w:id="83" w:name="_ENREF_53"/>
+      <w:bookmarkStart w:id="83" w:name="_ENREF_52"/>
+      <w:r>
+        <w:t>52.</w:t>
+      </w:r>
+      <w:r>
+        <w:tab/>
+        <w:t>Binswanger-Mkhize HP, Savastano S. Agricultural intensification: the status in six African countries. Washington, DC, 2014.</w:t>
+      </w:r>
+      <w:bookmarkEnd w:id="83"/>
+    </w:p>
+    <w:p>
+      <w:pPr>
+        <w:pStyle w:val="EndNoteBibliography"/>
+        <w:spacing w:after="0"/>
+      </w:pPr>
+      <w:bookmarkStart w:id="84" w:name="_ENREF_53"/>
       <w:r>
         <w:t>53.</w:t>
       </w:r>
@@ -19734,39 +20197,6 @@
       <w:r>
         <w:t xml:space="preserve"> (accessed 20th December 2017).</w:t>
       </w:r>
-      <w:bookmarkEnd w:id="83"/>
-    </w:p>
-    <w:p>
-      <w:pPr>
-        <w:pStyle w:val="EndNoteBibliography"/>
-        <w:spacing w:after="0"/>
-      </w:pPr>
-      <w:bookmarkStart w:id="84" w:name="_ENREF_54"/>
-      <w:r>
-        <w:t>54.</w:t>
-      </w:r>
-      <w:r>
-        <w:tab/>
-        <w:t xml:space="preserve">Ediriweera DS, Kasturiratne A, Pathmeswaran A, et al. Health seeking behavior following snakebites in Sri Lanka: Results of an island wide community based survey. </w:t>
-      </w:r>
-      <w:r>
-        <w:rPr>
-          <w:i/>
-        </w:rPr>
-        <w:t>PLoS Negl Trop Dis</w:t>
-      </w:r>
-      <w:r>
-        <w:t xml:space="preserve"> 2017; </w:t>
-      </w:r>
-      <w:r>
-        <w:rPr>
-          <w:b/>
-        </w:rPr>
-        <w:t>11</w:t>
-      </w:r>
-      <w:r>
-        <w:t>(11): e0006073.</w:t>
-      </w:r>
       <w:bookmarkEnd w:id="84"/>
     </w:p>
     <w:p>
@@ -19774,13 +20204,13 @@
         <w:pStyle w:val="EndNoteBibliography"/>
         <w:spacing w:after="0"/>
       </w:pPr>
-      <w:bookmarkStart w:id="85" w:name="_ENREF_55"/>
-      <w:r>
-        <w:t>55.</w:t>
+      <w:bookmarkStart w:id="85" w:name="_ENREF_54"/>
+      <w:r>
+        <w:t>54.</w:t>
       </w:r>
       <w:r>
         <w:tab/>
-        <w:t xml:space="preserve">Vongphoumy I, Phongmany P, Sydala S, Prasith N, Reintjes R, Blessmann J. Snakebites in two rural districts in Lao PDR: Community-based surveys disclose high incidence of an invisible public health problem. </w:t>
+        <w:t xml:space="preserve">Ediriweera DS, Kasturiratne A, Pathmeswaran A, et al. Health seeking behavior following snakebites in Sri Lanka: Results of an island wide community based survey. </w:t>
       </w:r>
       <w:r>
         <w:rPr>
@@ -19789,16 +20219,16 @@
         <w:t>PLoS Negl Trop Dis</w:t>
       </w:r>
       <w:r>
-        <w:t xml:space="preserve"> 2015; </w:t>
+        <w:t xml:space="preserve"> 2017; </w:t>
       </w:r>
       <w:r>
         <w:rPr>
           <w:b/>
         </w:rPr>
-        <w:t>9</w:t>
-      </w:r>
-      <w:r>
-        <w:t>(6): e0003887.</w:t>
+        <w:t>11</w:t>
+      </w:r>
+      <w:r>
+        <w:t>(11): e0006073.</w:t>
       </w:r>
       <w:bookmarkEnd w:id="85"/>
     </w:p>
@@ -19807,13 +20237,13 @@
         <w:pStyle w:val="EndNoteBibliography"/>
         <w:spacing w:after="0"/>
       </w:pPr>
-      <w:bookmarkStart w:id="86" w:name="_ENREF_56"/>
-      <w:r>
-        <w:t>56.</w:t>
+      <w:bookmarkStart w:id="86" w:name="_ENREF_55"/>
+      <w:r>
+        <w:t>55.</w:t>
       </w:r>
       <w:r>
         <w:tab/>
-        <w:t xml:space="preserve">Shahmy S, Kularatne SAM, Rathnayake SS, Dawson AH. A prospective cohort study of the effectiveness of the primary hospital management of all snakebites in Kurunegala district of Sri Lanka. </w:t>
+        <w:t xml:space="preserve">Vongphoumy I, Phongmany P, Sydala S, Prasith N, Reintjes R, Blessmann J. Snakebites in two rural districts in Lao PDR: Community-based surveys disclose high incidence of an invisible public health problem. </w:t>
       </w:r>
       <w:r>
         <w:rPr>
@@ -19822,53 +20252,86 @@
         <w:t>PLoS Negl Trop Dis</w:t>
       </w:r>
       <w:r>
-        <w:t xml:space="preserve"> 2017; </w:t>
+        <w:t xml:space="preserve"> 2015; </w:t>
       </w:r>
       <w:r>
         <w:rPr>
           <w:b/>
         </w:rPr>
-        <w:t>11</w:t>
-      </w:r>
-      <w:r>
-        <w:t>(8): e0005847.</w:t>
+        <w:t>9</w:t>
+      </w:r>
+      <w:r>
+        <w:t>(6): e0003887.</w:t>
       </w:r>
       <w:bookmarkEnd w:id="86"/>
     </w:p>
     <w:p>
       <w:pPr>
         <w:pStyle w:val="EndNoteBibliography"/>
-      </w:pPr>
-      <w:bookmarkStart w:id="87" w:name="_ENREF_57"/>
-      <w:r>
-        <w:t>57.</w:t>
+        <w:spacing w:after="0"/>
+      </w:pPr>
+      <w:bookmarkStart w:id="87" w:name="_ENREF_56"/>
+      <w:r>
+        <w:t>56.</w:t>
       </w:r>
       <w:r>
         <w:tab/>
-        <w:t xml:space="preserve">Michael GC, Grema BA, Aliyu I, et al. Knowledge of venomous snakes, snakebite first aid, treatment, and prevention among clinicians in northern Nigeria: a cross-sectional multicentre study. </w:t>
+        <w:t xml:space="preserve">Shahmy S, Kularatne SAM, Rathnayake SS, Dawson AH. A prospective cohort study of the effectiveness of the primary hospital management of all snakebites in Kurunegala district of Sri Lanka. </w:t>
       </w:r>
       <w:r>
         <w:rPr>
           <w:i/>
         </w:rPr>
-        <w:t>Trans R Soc Trop Med Hyg</w:t>
-      </w:r>
-      <w:r>
-        <w:t xml:space="preserve"> 2018; </w:t>
+        <w:t>PLoS Negl Trop Dis</w:t>
+      </w:r>
+      <w:r>
+        <w:t xml:space="preserve"> 2017; </w:t>
       </w:r>
       <w:r>
         <w:rPr>
           <w:b/>
         </w:rPr>
-        <w:t>112</w:t>
-      </w:r>
-      <w:r>
-        <w:t>(2): 47-56.</w:t>
+        <w:t>11</w:t>
+      </w:r>
+      <w:r>
+        <w:t>(8): e0005847.</w:t>
       </w:r>
       <w:bookmarkEnd w:id="87"/>
     </w:p>
     <w:p>
       <w:pPr>
+        <w:pStyle w:val="EndNoteBibliography"/>
+      </w:pPr>
+      <w:bookmarkStart w:id="88" w:name="_ENREF_57"/>
+      <w:r>
+        <w:t>57.</w:t>
+      </w:r>
+      <w:r>
+        <w:tab/>
+        <w:t xml:space="preserve">Michael GC, Grema BA, Aliyu I, et al. Knowledge of venomous snakes, snakebite first aid, treatment, and prevention among clinicians in northern Nigeria: a cross-sectional multicentre study. </w:t>
+      </w:r>
+      <w:r>
+        <w:rPr>
+          <w:i/>
+        </w:rPr>
+        <w:t>Trans R Soc Trop Med Hyg</w:t>
+      </w:r>
+      <w:r>
+        <w:t xml:space="preserve"> 2018; </w:t>
+      </w:r>
+      <w:r>
+        <w:rPr>
+          <w:b/>
+        </w:rPr>
+        <w:t>112</w:t>
+      </w:r>
+      <w:r>
+        <w:t>(2): 47-56.</w:t>
+      </w:r>
+      <w:bookmarkEnd w:id="88"/>
+    </w:p>
+    <w:p>
+      <w:pPr>
         <w:spacing w:after="0"/>
         <w:rPr>
           <w:sz w:val="24"/>
@@ -19884,7 +20347,6 @@
         </w:rPr>
         <w:fldChar w:fldCharType="end"/>
       </w:r>
-      <w:bookmarkEnd w:id="0"/>
     </w:p>
     <w:sectPr>
       <w:headerReference w:type="even" r:id="rId23"/>
@@ -19905,7 +20367,7 @@
 </file>
 
 <file path=word/endnotes.xml><?xml version="1.0" encoding="utf-8"?>
-<w:endnotes xmlns:wpc="http://schemas.microsoft.com/office/word/2010/wordprocessingCanvas" xmlns:cx="http://schemas.microsoft.com/office/drawing/2014/chartex" xmlns:mc="http://schemas.openxmlformats.org/markup-compatibility/2006" xmlns:o="urn:schemas-microsoft-com:office:office" xmlns:r="http://schemas.openxmlformats.org/officeDocument/2006/relationships" xmlns:m="http://schemas.openxmlformats.org/officeDocument/2006/math" xmlns:v="urn:schemas-microsoft-com:vml" xmlns:wp14="http://schemas.microsoft.com/office/word/2010/wordprocessingDrawing" xmlns:wp="http://schemas.openxmlformats.org/drawingml/2006/wordprocessingDrawing" xmlns:w10="urn:schemas-microsoft-com:office:word" xmlns:w="http://schemas.openxmlformats.org/wordprocessingml/2006/main" xmlns:w14="http://schemas.microsoft.com/office/word/2010/wordml" xmlns:w15="http://schemas.microsoft.com/office/word/2012/wordml" xmlns:w16se="http://schemas.microsoft.com/office/word/2015/wordml/symex" xmlns:wpg="http://schemas.microsoft.com/office/word/2010/wordprocessingGroup" xmlns:wpi="http://schemas.microsoft.com/office/word/2010/wordprocessingInk" xmlns:wne="http://schemas.microsoft.com/office/word/2006/wordml" xmlns:wps="http://schemas.microsoft.com/office/word/2010/wordprocessingShape" mc:Ignorable="w14 w15 w16se wp14">
+<w:endnotes xmlns:wpc="http://schemas.microsoft.com/office/word/2010/wordprocessingCanvas" xmlns:cx="http://schemas.microsoft.com/office/drawing/2014/chartex" xmlns:cx1="http://schemas.microsoft.com/office/drawing/2015/9/8/chartex" xmlns:cx2="http://schemas.microsoft.com/office/drawing/2015/10/21/chartex" xmlns:cx3="http://schemas.microsoft.com/office/drawing/2016/5/9/chartex" xmlns:cx4="http://schemas.microsoft.com/office/drawing/2016/5/10/chartex" xmlns:cx5="http://schemas.microsoft.com/office/drawing/2016/5/11/chartex" xmlns:cx6="http://schemas.microsoft.com/office/drawing/2016/5/12/chartex" xmlns:cx7="http://schemas.microsoft.com/office/drawing/2016/5/13/chartex" xmlns:cx8="http://schemas.microsoft.com/office/drawing/2016/5/14/chartex" xmlns:mc="http://schemas.openxmlformats.org/markup-compatibility/2006" xmlns:aink="http://schemas.microsoft.com/office/drawing/2016/ink" xmlns:am3d="http://schemas.microsoft.com/office/drawing/2017/model3d" xmlns:o="urn:schemas-microsoft-com:office:office" xmlns:r="http://schemas.openxmlformats.org/officeDocument/2006/relationships" xmlns:m="http://schemas.openxmlformats.org/officeDocument/2006/math" xmlns:v="urn:schemas-microsoft-com:vml" xmlns:wp14="http://schemas.microsoft.com/office/word/2010/wordprocessingDrawing" xmlns:wp="http://schemas.openxmlformats.org/drawingml/2006/wordprocessingDrawing" xmlns:w10="urn:schemas-microsoft-com:office:word" xmlns:w="http://schemas.openxmlformats.org/wordprocessingml/2006/main" xmlns:w14="http://schemas.microsoft.com/office/word/2010/wordml" xmlns:w15="http://schemas.microsoft.com/office/word/2012/wordml" xmlns:w16cex="http://schemas.microsoft.com/office/word/2018/wordml/cex" xmlns:w16cid="http://schemas.microsoft.com/office/word/2016/wordml/cid" xmlns:w16="http://schemas.microsoft.com/office/word/2018/wordml" xmlns:w16se="http://schemas.microsoft.com/office/word/2015/wordml/symex" xmlns:wpg="http://schemas.microsoft.com/office/word/2010/wordprocessingGroup" xmlns:wpi="http://schemas.microsoft.com/office/word/2010/wordprocessingInk" xmlns:wne="http://schemas.microsoft.com/office/word/2006/wordml" xmlns:wps="http://schemas.microsoft.com/office/word/2010/wordprocessingShape" mc:Ignorable="w14 w15 w16se w16cid w16 w16cex wp14">
   <w:endnote w:type="separator" w:id="-1">
     <w:p>
       <w:pPr>
@@ -19937,7 +20399,7 @@
 </file>
 
 <file path=word/footer1.xml><?xml version="1.0" encoding="utf-8"?>
-<w:ftr xmlns:wpc="http://schemas.microsoft.com/office/word/2010/wordprocessingCanvas" xmlns:cx="http://schemas.microsoft.com/office/drawing/2014/chartex" xmlns:mc="http://schemas.openxmlformats.org/markup-compatibility/2006" xmlns:o="urn:schemas-microsoft-com:office:office" xmlns:r="http://schemas.openxmlformats.org/officeDocument/2006/relationships" xmlns:m="http://schemas.openxmlformats.org/officeDocument/2006/math" xmlns:v="urn:schemas-microsoft-com:vml" xmlns:wp14="http://schemas.microsoft.com/office/word/2010/wordprocessingDrawing" xmlns:wp="http://schemas.openxmlformats.org/drawingml/2006/wordprocessingDrawing" xmlns:w10="urn:schemas-microsoft-com:office:word" xmlns:w="http://schemas.openxmlformats.org/wordprocessingml/2006/main" xmlns:w14="http://schemas.microsoft.com/office/word/2010/wordml" xmlns:w15="http://schemas.microsoft.com/office/word/2012/wordml" xmlns:w16se="http://schemas.microsoft.com/office/word/2015/wordml/symex" xmlns:wpg="http://schemas.microsoft.com/office/word/2010/wordprocessingGroup" xmlns:wpi="http://schemas.microsoft.com/office/word/2010/wordprocessingInk" xmlns:wne="http://schemas.microsoft.com/office/word/2006/wordml" xmlns:wps="http://schemas.microsoft.com/office/word/2010/wordprocessingShape" mc:Ignorable="w14 w15 w16se wp14">
+<w:ftr xmlns:wpc="http://schemas.microsoft.com/office/word/2010/wordprocessingCanvas" xmlns:cx="http://schemas.microsoft.com/office/drawing/2014/chartex" xmlns:cx1="http://schemas.microsoft.com/office/drawing/2015/9/8/chartex" xmlns:cx2="http://schemas.microsoft.com/office/drawing/2015/10/21/chartex" xmlns:cx3="http://schemas.microsoft.com/office/drawing/2016/5/9/chartex" xmlns:cx4="http://schemas.microsoft.com/office/drawing/2016/5/10/chartex" xmlns:cx5="http://schemas.microsoft.com/office/drawing/2016/5/11/chartex" xmlns:cx6="http://schemas.microsoft.com/office/drawing/2016/5/12/chartex" xmlns:cx7="http://schemas.microsoft.com/office/drawing/2016/5/13/chartex" xmlns:cx8="http://schemas.microsoft.com/office/drawing/2016/5/14/chartex" xmlns:mc="http://schemas.openxmlformats.org/markup-compatibility/2006" xmlns:aink="http://schemas.microsoft.com/office/drawing/2016/ink" xmlns:am3d="http://schemas.microsoft.com/office/drawing/2017/model3d" xmlns:o="urn:schemas-microsoft-com:office:office" xmlns:r="http://schemas.openxmlformats.org/officeDocument/2006/relationships" xmlns:m="http://schemas.openxmlformats.org/officeDocument/2006/math" xmlns:v="urn:schemas-microsoft-com:vml" xmlns:wp14="http://schemas.microsoft.com/office/word/2010/wordprocessingDrawing" xmlns:wp="http://schemas.openxmlformats.org/drawingml/2006/wordprocessingDrawing" xmlns:w10="urn:schemas-microsoft-com:office:word" xmlns:w="http://schemas.openxmlformats.org/wordprocessingml/2006/main" xmlns:w14="http://schemas.microsoft.com/office/word/2010/wordml" xmlns:w15="http://schemas.microsoft.com/office/word/2012/wordml" xmlns:w16cex="http://schemas.microsoft.com/office/word/2018/wordml/cex" xmlns:w16cid="http://schemas.microsoft.com/office/word/2016/wordml/cid" xmlns:w16="http://schemas.microsoft.com/office/word/2018/wordml" xmlns:w16se="http://schemas.microsoft.com/office/word/2015/wordml/symex" xmlns:wpg="http://schemas.microsoft.com/office/word/2010/wordprocessingGroup" xmlns:wpi="http://schemas.microsoft.com/office/word/2010/wordprocessingInk" xmlns:wne="http://schemas.microsoft.com/office/word/2006/wordml" xmlns:wps="http://schemas.microsoft.com/office/word/2010/wordprocessingShape" mc:Ignorable="w14 w15 w16se w16cid w16 w16cex wp14">
   <w:p>
     <w:pPr>
       <w:pStyle w:val="Footer"/>
@@ -19947,7 +20409,7 @@
 </file>
 
 <file path=word/footer2.xml><?xml version="1.0" encoding="utf-8"?>
-<w:ftr xmlns:wpc="http://schemas.microsoft.com/office/word/2010/wordprocessingCanvas" xmlns:cx="http://schemas.microsoft.com/office/drawing/2014/chartex" xmlns:mc="http://schemas.openxmlformats.org/markup-compatibility/2006" xmlns:o="urn:schemas-microsoft-com:office:office" xmlns:r="http://schemas.openxmlformats.org/officeDocument/2006/relationships" xmlns:m="http://schemas.openxmlformats.org/officeDocument/2006/math" xmlns:v="urn:schemas-microsoft-com:vml" xmlns:wp14="http://schemas.microsoft.com/office/word/2010/wordprocessingDrawing" xmlns:wp="http://schemas.openxmlformats.org/drawingml/2006/wordprocessingDrawing" xmlns:w10="urn:schemas-microsoft-com:office:word" xmlns:w="http://schemas.openxmlformats.org/wordprocessingml/2006/main" xmlns:w14="http://schemas.microsoft.com/office/word/2010/wordml" xmlns:w15="http://schemas.microsoft.com/office/word/2012/wordml" xmlns:w16se="http://schemas.microsoft.com/office/word/2015/wordml/symex" xmlns:wpg="http://schemas.microsoft.com/office/word/2010/wordprocessingGroup" xmlns:wpi="http://schemas.microsoft.com/office/word/2010/wordprocessingInk" xmlns:wne="http://schemas.microsoft.com/office/word/2006/wordml" xmlns:wps="http://schemas.microsoft.com/office/word/2010/wordprocessingShape" mc:Ignorable="w14 w15 w16se wp14">
+<w:ftr xmlns:wpc="http://schemas.microsoft.com/office/word/2010/wordprocessingCanvas" xmlns:cx="http://schemas.microsoft.com/office/drawing/2014/chartex" xmlns:cx1="http://schemas.microsoft.com/office/drawing/2015/9/8/chartex" xmlns:cx2="http://schemas.microsoft.com/office/drawing/2015/10/21/chartex" xmlns:cx3="http://schemas.microsoft.com/office/drawing/2016/5/9/chartex" xmlns:cx4="http://schemas.microsoft.com/office/drawing/2016/5/10/chartex" xmlns:cx5="http://schemas.microsoft.com/office/drawing/2016/5/11/chartex" xmlns:cx6="http://schemas.microsoft.com/office/drawing/2016/5/12/chartex" xmlns:cx7="http://schemas.microsoft.com/office/drawing/2016/5/13/chartex" xmlns:cx8="http://schemas.microsoft.com/office/drawing/2016/5/14/chartex" xmlns:mc="http://schemas.openxmlformats.org/markup-compatibility/2006" xmlns:aink="http://schemas.microsoft.com/office/drawing/2016/ink" xmlns:am3d="http://schemas.microsoft.com/office/drawing/2017/model3d" xmlns:o="urn:schemas-microsoft-com:office:office" xmlns:r="http://schemas.openxmlformats.org/officeDocument/2006/relationships" xmlns:m="http://schemas.openxmlformats.org/officeDocument/2006/math" xmlns:v="urn:schemas-microsoft-com:vml" xmlns:wp14="http://schemas.microsoft.com/office/word/2010/wordprocessingDrawing" xmlns:wp="http://schemas.openxmlformats.org/drawingml/2006/wordprocessingDrawing" xmlns:w10="urn:schemas-microsoft-com:office:word" xmlns:w="http://schemas.openxmlformats.org/wordprocessingml/2006/main" xmlns:w14="http://schemas.microsoft.com/office/word/2010/wordml" xmlns:w15="http://schemas.microsoft.com/office/word/2012/wordml" xmlns:w16cex="http://schemas.microsoft.com/office/word/2018/wordml/cex" xmlns:w16cid="http://schemas.microsoft.com/office/word/2016/wordml/cid" xmlns:w16="http://schemas.microsoft.com/office/word/2018/wordml" xmlns:w16se="http://schemas.microsoft.com/office/word/2015/wordml/symex" xmlns:wpg="http://schemas.microsoft.com/office/word/2010/wordprocessingGroup" xmlns:wpi="http://schemas.microsoft.com/office/word/2010/wordprocessingInk" xmlns:wne="http://schemas.microsoft.com/office/word/2006/wordml" xmlns:wps="http://schemas.microsoft.com/office/word/2010/wordprocessingShape" mc:Ignorable="w14 w15 w16se w16cid w16 w16cex wp14">
   <w:p>
     <w:pPr>
       <w:pStyle w:val="Footer"/>
@@ -19957,7 +20419,7 @@
 </file>
 
 <file path=word/footer3.xml><?xml version="1.0" encoding="utf-8"?>
-<w:ftr xmlns:wpc="http://schemas.microsoft.com/office/word/2010/wordprocessingCanvas" xmlns:cx="http://schemas.microsoft.com/office/drawing/2014/chartex" xmlns:mc="http://schemas.openxmlformats.org/markup-compatibility/2006" xmlns:o="urn:schemas-microsoft-com:office:office" xmlns:r="http://schemas.openxmlformats.org/officeDocument/2006/relationships" xmlns:m="http://schemas.openxmlformats.org/officeDocument/2006/math" xmlns:v="urn:schemas-microsoft-com:vml" xmlns:wp14="http://schemas.microsoft.com/office/word/2010/wordprocessingDrawing" xmlns:wp="http://schemas.openxmlformats.org/drawingml/2006/wordprocessingDrawing" xmlns:w10="urn:schemas-microsoft-com:office:word" xmlns:w="http://schemas.openxmlformats.org/wordprocessingml/2006/main" xmlns:w14="http://schemas.microsoft.com/office/word/2010/wordml" xmlns:w15="http://schemas.microsoft.com/office/word/2012/wordml" xmlns:w16se="http://schemas.microsoft.com/office/word/2015/wordml/symex" xmlns:wpg="http://schemas.microsoft.com/office/word/2010/wordprocessingGroup" xmlns:wpi="http://schemas.microsoft.com/office/word/2010/wordprocessingInk" xmlns:wne="http://schemas.microsoft.com/office/word/2006/wordml" xmlns:wps="http://schemas.microsoft.com/office/word/2010/wordprocessingShape" mc:Ignorable="w14 w15 w16se wp14">
+<w:ftr xmlns:wpc="http://schemas.microsoft.com/office/word/2010/wordprocessingCanvas" xmlns:cx="http://schemas.microsoft.com/office/drawing/2014/chartex" xmlns:cx1="http://schemas.microsoft.com/office/drawing/2015/9/8/chartex" xmlns:cx2="http://schemas.microsoft.com/office/drawing/2015/10/21/chartex" xmlns:cx3="http://schemas.microsoft.com/office/drawing/2016/5/9/chartex" xmlns:cx4="http://schemas.microsoft.com/office/drawing/2016/5/10/chartex" xmlns:cx5="http://schemas.microsoft.com/office/drawing/2016/5/11/chartex" xmlns:cx6="http://schemas.microsoft.com/office/drawing/2016/5/12/chartex" xmlns:cx7="http://schemas.microsoft.com/office/drawing/2016/5/13/chartex" xmlns:cx8="http://schemas.microsoft.com/office/drawing/2016/5/14/chartex" xmlns:mc="http://schemas.openxmlformats.org/markup-compatibility/2006" xmlns:aink="http://schemas.microsoft.com/office/drawing/2016/ink" xmlns:am3d="http://schemas.microsoft.com/office/drawing/2017/model3d" xmlns:o="urn:schemas-microsoft-com:office:office" xmlns:r="http://schemas.openxmlformats.org/officeDocument/2006/relationships" xmlns:m="http://schemas.openxmlformats.org/officeDocument/2006/math" xmlns:v="urn:schemas-microsoft-com:vml" xmlns:wp14="http://schemas.microsoft.com/office/word/2010/wordprocessingDrawing" xmlns:wp="http://schemas.openxmlformats.org/drawingml/2006/wordprocessingDrawing" xmlns:w10="urn:schemas-microsoft-com:office:word" xmlns:w="http://schemas.openxmlformats.org/wordprocessingml/2006/main" xmlns:w14="http://schemas.microsoft.com/office/word/2010/wordml" xmlns:w15="http://schemas.microsoft.com/office/word/2012/wordml" xmlns:w16cex="http://schemas.microsoft.com/office/word/2018/wordml/cex" xmlns:w16cid="http://schemas.microsoft.com/office/word/2016/wordml/cid" xmlns:w16="http://schemas.microsoft.com/office/word/2018/wordml" xmlns:w16se="http://schemas.microsoft.com/office/word/2015/wordml/symex" xmlns:wpg="http://schemas.microsoft.com/office/word/2010/wordprocessingGroup" xmlns:wpi="http://schemas.microsoft.com/office/word/2010/wordprocessingInk" xmlns:wne="http://schemas.microsoft.com/office/word/2006/wordml" xmlns:wps="http://schemas.microsoft.com/office/word/2010/wordprocessingShape" mc:Ignorable="w14 w15 w16se w16cid w16 w16cex wp14">
   <w:p>
     <w:pPr>
       <w:pStyle w:val="Footer"/>
@@ -19967,7 +20429,7 @@
 </file>
 
 <file path=word/footnotes.xml><?xml version="1.0" encoding="utf-8"?>
-<w:footnotes xmlns:wpc="http://schemas.microsoft.com/office/word/2010/wordprocessingCanvas" xmlns:cx="http://schemas.microsoft.com/office/drawing/2014/chartex" xmlns:mc="http://schemas.openxmlformats.org/markup-compatibility/2006" xmlns:o="urn:schemas-microsoft-com:office:office" xmlns:r="http://schemas.openxmlformats.org/officeDocument/2006/relationships" xmlns:m="http://schemas.openxmlformats.org/officeDocument/2006/math" xmlns:v="urn:schemas-microsoft-com:vml" xmlns:wp14="http://schemas.microsoft.com/office/word/2010/wordprocessingDrawing" xmlns:wp="http://schemas.openxmlformats.org/drawingml/2006/wordprocessingDrawing" xmlns:w10="urn:schemas-microsoft-com:office:word" xmlns:w="http://schemas.openxmlformats.org/wordprocessingml/2006/main" xmlns:w14="http://schemas.microsoft.com/office/word/2010/wordml" xmlns:w15="http://schemas.microsoft.com/office/word/2012/wordml" xmlns:w16se="http://schemas.microsoft.com/office/word/2015/wordml/symex" xmlns:wpg="http://schemas.microsoft.com/office/word/2010/wordprocessingGroup" xmlns:wpi="http://schemas.microsoft.com/office/word/2010/wordprocessingInk" xmlns:wne="http://schemas.microsoft.com/office/word/2006/wordml" xmlns:wps="http://schemas.microsoft.com/office/word/2010/wordprocessingShape" mc:Ignorable="w14 w15 w16se wp14">
+<w:footnotes xmlns:wpc="http://schemas.microsoft.com/office/word/2010/wordprocessingCanvas" xmlns:cx="http://schemas.microsoft.com/office/drawing/2014/chartex" xmlns:cx1="http://schemas.microsoft.com/office/drawing/2015/9/8/chartex" xmlns:cx2="http://schemas.microsoft.com/office/drawing/2015/10/21/chartex" xmlns:cx3="http://schemas.microsoft.com/office/drawing/2016/5/9/chartex" xmlns:cx4="http://schemas.microsoft.com/office/drawing/2016/5/10/chartex" xmlns:cx5="http://schemas.microsoft.com/office/drawing/2016/5/11/chartex" xmlns:cx6="http://schemas.microsoft.com/office/drawing/2016/5/12/chartex" xmlns:cx7="http://schemas.microsoft.com/office/drawing/2016/5/13/chartex" xmlns:cx8="http://schemas.microsoft.com/office/drawing/2016/5/14/chartex" xmlns:mc="http://schemas.openxmlformats.org/markup-compatibility/2006" xmlns:aink="http://schemas.microsoft.com/office/drawing/2016/ink" xmlns:am3d="http://schemas.microsoft.com/office/drawing/2017/model3d" xmlns:o="urn:schemas-microsoft-com:office:office" xmlns:r="http://schemas.openxmlformats.org/officeDocument/2006/relationships" xmlns:m="http://schemas.openxmlformats.org/officeDocument/2006/math" xmlns:v="urn:schemas-microsoft-com:vml" xmlns:wp14="http://schemas.microsoft.com/office/word/2010/wordprocessingDrawing" xmlns:wp="http://schemas.openxmlformats.org/drawingml/2006/wordprocessingDrawing" xmlns:w10="urn:schemas-microsoft-com:office:word" xmlns:w="http://schemas.openxmlformats.org/wordprocessingml/2006/main" xmlns:w14="http://schemas.microsoft.com/office/word/2010/wordml" xmlns:w15="http://schemas.microsoft.com/office/word/2012/wordml" xmlns:w16cex="http://schemas.microsoft.com/office/word/2018/wordml/cex" xmlns:w16cid="http://schemas.microsoft.com/office/word/2016/wordml/cid" xmlns:w16="http://schemas.microsoft.com/office/word/2018/wordml" xmlns:w16se="http://schemas.microsoft.com/office/word/2015/wordml/symex" xmlns:wpg="http://schemas.microsoft.com/office/word/2010/wordprocessingGroup" xmlns:wpi="http://schemas.microsoft.com/office/word/2010/wordprocessingInk" xmlns:wne="http://schemas.microsoft.com/office/word/2006/wordml" xmlns:wps="http://schemas.microsoft.com/office/word/2010/wordprocessingShape" mc:Ignorable="w14 w15 w16se w16cid w16 w16cex wp14">
   <w:footnote w:type="separator" w:id="-1">
     <w:p>
       <w:pPr>
@@ -19999,7 +20461,7 @@
 </file>
 
 <file path=word/header1.xml><?xml version="1.0" encoding="utf-8"?>
-<w:hdr xmlns:wpc="http://schemas.microsoft.com/office/word/2010/wordprocessingCanvas" xmlns:cx="http://schemas.microsoft.com/office/drawing/2014/chartex" xmlns:mc="http://schemas.openxmlformats.org/markup-compatibility/2006" xmlns:o="urn:schemas-microsoft-com:office:office" xmlns:r="http://schemas.openxmlformats.org/officeDocument/2006/relationships" xmlns:m="http://schemas.openxmlformats.org/officeDocument/2006/math" xmlns:v="urn:schemas-microsoft-com:vml" xmlns:wp14="http://schemas.microsoft.com/office/word/2010/wordprocessingDrawing" xmlns:wp="http://schemas.openxmlformats.org/drawingml/2006/wordprocessingDrawing" xmlns:w10="urn:schemas-microsoft-com:office:word" xmlns:w="http://schemas.openxmlformats.org/wordprocessingml/2006/main" xmlns:w14="http://schemas.microsoft.com/office/word/2010/wordml" xmlns:w15="http://schemas.microsoft.com/office/word/2012/wordml" xmlns:w16se="http://schemas.microsoft.com/office/word/2015/wordml/symex" xmlns:wpg="http://schemas.microsoft.com/office/word/2010/wordprocessingGroup" xmlns:wpi="http://schemas.microsoft.com/office/word/2010/wordprocessingInk" xmlns:wne="http://schemas.microsoft.com/office/word/2006/wordml" xmlns:wps="http://schemas.microsoft.com/office/word/2010/wordprocessingShape" mc:Ignorable="w14 w15 w16se wp14">
+<w:hdr xmlns:wpc="http://schemas.microsoft.com/office/word/2010/wordprocessingCanvas" xmlns:cx="http://schemas.microsoft.com/office/drawing/2014/chartex" xmlns:cx1="http://schemas.microsoft.com/office/drawing/2015/9/8/chartex" xmlns:cx2="http://schemas.microsoft.com/office/drawing/2015/10/21/chartex" xmlns:cx3="http://schemas.microsoft.com/office/drawing/2016/5/9/chartex" xmlns:cx4="http://schemas.microsoft.com/office/drawing/2016/5/10/chartex" xmlns:cx5="http://schemas.microsoft.com/office/drawing/2016/5/11/chartex" xmlns:cx6="http://schemas.microsoft.com/office/drawing/2016/5/12/chartex" xmlns:cx7="http://schemas.microsoft.com/office/drawing/2016/5/13/chartex" xmlns:cx8="http://schemas.microsoft.com/office/drawing/2016/5/14/chartex" xmlns:mc="http://schemas.openxmlformats.org/markup-compatibility/2006" xmlns:aink="http://schemas.microsoft.com/office/drawing/2016/ink" xmlns:am3d="http://schemas.microsoft.com/office/drawing/2017/model3d" xmlns:o="urn:schemas-microsoft-com:office:office" xmlns:r="http://schemas.openxmlformats.org/officeDocument/2006/relationships" xmlns:m="http://schemas.openxmlformats.org/officeDocument/2006/math" xmlns:v="urn:schemas-microsoft-com:vml" xmlns:wp14="http://schemas.microsoft.com/office/word/2010/wordprocessingDrawing" xmlns:wp="http://schemas.openxmlformats.org/drawingml/2006/wordprocessingDrawing" xmlns:w10="urn:schemas-microsoft-com:office:word" xmlns:w="http://schemas.openxmlformats.org/wordprocessingml/2006/main" xmlns:w14="http://schemas.microsoft.com/office/word/2010/wordml" xmlns:w15="http://schemas.microsoft.com/office/word/2012/wordml" xmlns:w16cex="http://schemas.microsoft.com/office/word/2018/wordml/cex" xmlns:w16cid="http://schemas.microsoft.com/office/word/2016/wordml/cid" xmlns:w16="http://schemas.microsoft.com/office/word/2018/wordml" xmlns:w16se="http://schemas.microsoft.com/office/word/2015/wordml/symex" xmlns:wpg="http://schemas.microsoft.com/office/word/2010/wordprocessingGroup" xmlns:wpi="http://schemas.microsoft.com/office/word/2010/wordprocessingInk" xmlns:wne="http://schemas.microsoft.com/office/word/2006/wordml" xmlns:wps="http://schemas.microsoft.com/office/word/2010/wordprocessingShape" mc:Ignorable="w14 w15 w16se w16cid w16 w16cex wp14">
   <w:p>
     <w:pPr>
       <w:pStyle w:val="Header"/>
@@ -20009,7 +20471,7 @@
 </file>
 
 <file path=word/header2.xml><?xml version="1.0" encoding="utf-8"?>
-<w:hdr xmlns:wpc="http://schemas.microsoft.com/office/word/2010/wordprocessingCanvas" xmlns:cx="http://schemas.microsoft.com/office/drawing/2014/chartex" xmlns:mc="http://schemas.openxmlformats.org/markup-compatibility/2006" xmlns:o="urn:schemas-microsoft-com:office:office" xmlns:r="http://schemas.openxmlformats.org/officeDocument/2006/relationships" xmlns:m="http://schemas.openxmlformats.org/officeDocument/2006/math" xmlns:v="urn:schemas-microsoft-com:vml" xmlns:wp14="http://schemas.microsoft.com/office/word/2010/wordprocessingDrawing" xmlns:wp="http://schemas.openxmlformats.org/drawingml/2006/wordprocessingDrawing" xmlns:w10="urn:schemas-microsoft-com:office:word" xmlns:w="http://schemas.openxmlformats.org/wordprocessingml/2006/main" xmlns:w14="http://schemas.microsoft.com/office/word/2010/wordml" xmlns:w15="http://schemas.microsoft.com/office/word/2012/wordml" xmlns:w16se="http://schemas.microsoft.com/office/word/2015/wordml/symex" xmlns:wpg="http://schemas.microsoft.com/office/word/2010/wordprocessingGroup" xmlns:wpi="http://schemas.microsoft.com/office/word/2010/wordprocessingInk" xmlns:wne="http://schemas.microsoft.com/office/word/2006/wordml" xmlns:wps="http://schemas.microsoft.com/office/word/2010/wordprocessingShape" mc:Ignorable="w14 w15 w16se wp14">
+<w:hdr xmlns:wpc="http://schemas.microsoft.com/office/word/2010/wordprocessingCanvas" xmlns:cx="http://schemas.microsoft.com/office/drawing/2014/chartex" xmlns:cx1="http://schemas.microsoft.com/office/drawing/2015/9/8/chartex" xmlns:cx2="http://schemas.microsoft.com/office/drawing/2015/10/21/chartex" xmlns:cx3="http://schemas.microsoft.com/office/drawing/2016/5/9/chartex" xmlns:cx4="http://schemas.microsoft.com/office/drawing/2016/5/10/chartex" xmlns:cx5="http://schemas.microsoft.com/office/drawing/2016/5/11/chartex" xmlns:cx6="http://schemas.microsoft.com/office/drawing/2016/5/12/chartex" xmlns:cx7="http://schemas.microsoft.com/office/drawing/2016/5/13/chartex" xmlns:cx8="http://schemas.microsoft.com/office/drawing/2016/5/14/chartex" xmlns:mc="http://schemas.openxmlformats.org/markup-compatibility/2006" xmlns:aink="http://schemas.microsoft.com/office/drawing/2016/ink" xmlns:am3d="http://schemas.microsoft.com/office/drawing/2017/model3d" xmlns:o="urn:schemas-microsoft-com:office:office" xmlns:r="http://schemas.openxmlformats.org/officeDocument/2006/relationships" xmlns:m="http://schemas.openxmlformats.org/officeDocument/2006/math" xmlns:v="urn:schemas-microsoft-com:vml" xmlns:wp14="http://schemas.microsoft.com/office/word/2010/wordprocessingDrawing" xmlns:wp="http://schemas.openxmlformats.org/drawingml/2006/wordprocessingDrawing" xmlns:w10="urn:schemas-microsoft-com:office:word" xmlns:w="http://schemas.openxmlformats.org/wordprocessingml/2006/main" xmlns:w14="http://schemas.microsoft.com/office/word/2010/wordml" xmlns:w15="http://schemas.microsoft.com/office/word/2012/wordml" xmlns:w16cex="http://schemas.microsoft.com/office/word/2018/wordml/cex" xmlns:w16cid="http://schemas.microsoft.com/office/word/2016/wordml/cid" xmlns:w16="http://schemas.microsoft.com/office/word/2018/wordml" xmlns:w16se="http://schemas.microsoft.com/office/word/2015/wordml/symex" xmlns:wpg="http://schemas.microsoft.com/office/word/2010/wordprocessingGroup" xmlns:wpi="http://schemas.microsoft.com/office/word/2010/wordprocessingInk" xmlns:wne="http://schemas.microsoft.com/office/word/2006/wordml" xmlns:wps="http://schemas.microsoft.com/office/word/2010/wordprocessingShape" mc:Ignorable="w14 w15 w16se w16cid w16 w16cex wp14">
   <w:p>
     <w:pPr>
       <w:spacing w:after="0"/>
@@ -20037,7 +20499,7 @@
 </file>
 
 <file path=word/header3.xml><?xml version="1.0" encoding="utf-8"?>
-<w:hdr xmlns:wpc="http://schemas.microsoft.com/office/word/2010/wordprocessingCanvas" xmlns:cx="http://schemas.microsoft.com/office/drawing/2014/chartex" xmlns:mc="http://schemas.openxmlformats.org/markup-compatibility/2006" xmlns:o="urn:schemas-microsoft-com:office:office" xmlns:r="http://schemas.openxmlformats.org/officeDocument/2006/relationships" xmlns:m="http://schemas.openxmlformats.org/officeDocument/2006/math" xmlns:v="urn:schemas-microsoft-com:vml" xmlns:wp14="http://schemas.microsoft.com/office/word/2010/wordprocessingDrawing" xmlns:wp="http://schemas.openxmlformats.org/drawingml/2006/wordprocessingDrawing" xmlns:w10="urn:schemas-microsoft-com:office:word" xmlns:w="http://schemas.openxmlformats.org/wordprocessingml/2006/main" xmlns:w14="http://schemas.microsoft.com/office/word/2010/wordml" xmlns:w15="http://schemas.microsoft.com/office/word/2012/wordml" xmlns:w16se="http://schemas.microsoft.com/office/word/2015/wordml/symex" xmlns:wpg="http://schemas.microsoft.com/office/word/2010/wordprocessingGroup" xmlns:wpi="http://schemas.microsoft.com/office/word/2010/wordprocessingInk" xmlns:wne="http://schemas.microsoft.com/office/word/2006/wordml" xmlns:wps="http://schemas.microsoft.com/office/word/2010/wordprocessingShape" mc:Ignorable="w14 w15 w16se wp14">
+<w:hdr xmlns:wpc="http://schemas.microsoft.com/office/word/2010/wordprocessingCanvas" xmlns:cx="http://schemas.microsoft.com/office/drawing/2014/chartex" xmlns:cx1="http://schemas.microsoft.com/office/drawing/2015/9/8/chartex" xmlns:cx2="http://schemas.microsoft.com/office/drawing/2015/10/21/chartex" xmlns:cx3="http://schemas.microsoft.com/office/drawing/2016/5/9/chartex" xmlns:cx4="http://schemas.microsoft.com/office/drawing/2016/5/10/chartex" xmlns:cx5="http://schemas.microsoft.com/office/drawing/2016/5/11/chartex" xmlns:cx6="http://schemas.microsoft.com/office/drawing/2016/5/12/chartex" xmlns:cx7="http://schemas.microsoft.com/office/drawing/2016/5/13/chartex" xmlns:cx8="http://schemas.microsoft.com/office/drawing/2016/5/14/chartex" xmlns:mc="http://schemas.openxmlformats.org/markup-compatibility/2006" xmlns:aink="http://schemas.microsoft.com/office/drawing/2016/ink" xmlns:am3d="http://schemas.microsoft.com/office/drawing/2017/model3d" xmlns:o="urn:schemas-microsoft-com:office:office" xmlns:r="http://schemas.openxmlformats.org/officeDocument/2006/relationships" xmlns:m="http://schemas.openxmlformats.org/officeDocument/2006/math" xmlns:v="urn:schemas-microsoft-com:vml" xmlns:wp14="http://schemas.microsoft.com/office/word/2010/wordprocessingDrawing" xmlns:wp="http://schemas.openxmlformats.org/drawingml/2006/wordprocessingDrawing" xmlns:w10="urn:schemas-microsoft-com:office:word" xmlns:w="http://schemas.openxmlformats.org/wordprocessingml/2006/main" xmlns:w14="http://schemas.microsoft.com/office/word/2010/wordml" xmlns:w15="http://schemas.microsoft.com/office/word/2012/wordml" xmlns:w16cex="http://schemas.microsoft.com/office/word/2018/wordml/cex" xmlns:w16cid="http://schemas.microsoft.com/office/word/2016/wordml/cid" xmlns:w16="http://schemas.microsoft.com/office/word/2018/wordml" xmlns:w16se="http://schemas.microsoft.com/office/word/2015/wordml/symex" xmlns:wpg="http://schemas.microsoft.com/office/word/2010/wordprocessingGroup" xmlns:wpi="http://schemas.microsoft.com/office/word/2010/wordprocessingInk" xmlns:wne="http://schemas.microsoft.com/office/word/2006/wordml" xmlns:wps="http://schemas.microsoft.com/office/word/2010/wordprocessingShape" mc:Ignorable="w14 w15 w16se w16cid w16 w16cex wp14">
   <w:p>
     <w:pPr>
       <w:pStyle w:val="Header"/>
@@ -20047,7 +20509,7 @@
 </file>
 
 <file path=word/numbering.xml><?xml version="1.0" encoding="utf-8"?>
-<w:numbering xmlns:wpc="http://schemas.microsoft.com/office/word/2010/wordprocessingCanvas" xmlns:cx="http://schemas.microsoft.com/office/drawing/2014/chartex" xmlns:mc="http://schemas.openxmlformats.org/markup-compatibility/2006" xmlns:o="urn:schemas-microsoft-com:office:office" xmlns:r="http://schemas.openxmlformats.org/officeDocument/2006/relationships" xmlns:m="http://schemas.openxmlformats.org/officeDocument/2006/math" xmlns:v="urn:schemas-microsoft-com:vml" xmlns:wp14="http://schemas.microsoft.com/office/word/2010/wordprocessingDrawing" xmlns:wp="http://schemas.openxmlformats.org/drawingml/2006/wordprocessingDrawing" xmlns:w10="urn:schemas-microsoft-com:office:word" xmlns:w="http://schemas.openxmlformats.org/wordprocessingml/2006/main" xmlns:w14="http://schemas.microsoft.com/office/word/2010/wordml" xmlns:w15="http://schemas.microsoft.com/office/word/2012/wordml" xmlns:w16se="http://schemas.microsoft.com/office/word/2015/wordml/symex" xmlns:wpg="http://schemas.microsoft.com/office/word/2010/wordprocessingGroup" xmlns:wpi="http://schemas.microsoft.com/office/word/2010/wordprocessingInk" xmlns:wne="http://schemas.microsoft.com/office/word/2006/wordml" xmlns:wps="http://schemas.microsoft.com/office/word/2010/wordprocessingShape" mc:Ignorable="w14 w15 w16se wp14">
+<w:numbering xmlns:wpc="http://schemas.microsoft.com/office/word/2010/wordprocessingCanvas" xmlns:cx="http://schemas.microsoft.com/office/drawing/2014/chartex" xmlns:cx1="http://schemas.microsoft.com/office/drawing/2015/9/8/chartex" xmlns:cx2="http://schemas.microsoft.com/office/drawing/2015/10/21/chartex" xmlns:cx3="http://schemas.microsoft.com/office/drawing/2016/5/9/chartex" xmlns:cx4="http://schemas.microsoft.com/office/drawing/2016/5/10/chartex" xmlns:cx5="http://schemas.microsoft.com/office/drawing/2016/5/11/chartex" xmlns:cx6="http://schemas.microsoft.com/office/drawing/2016/5/12/chartex" xmlns:cx7="http://schemas.microsoft.com/office/drawing/2016/5/13/chartex" xmlns:cx8="http://schemas.microsoft.com/office/drawing/2016/5/14/chartex" xmlns:mc="http://schemas.openxmlformats.org/markup-compatibility/2006" xmlns:aink="http://schemas.microsoft.com/office/drawing/2016/ink" xmlns:am3d="http://schemas.microsoft.com/office/drawing/2017/model3d" xmlns:o="urn:schemas-microsoft-com:office:office" xmlns:r="http://schemas.openxmlformats.org/officeDocument/2006/relationships" xmlns:m="http://schemas.openxmlformats.org/officeDocument/2006/math" xmlns:v="urn:schemas-microsoft-com:vml" xmlns:wp14="http://schemas.microsoft.com/office/word/2010/wordprocessingDrawing" xmlns:wp="http://schemas.openxmlformats.org/drawingml/2006/wordprocessingDrawing" xmlns:w10="urn:schemas-microsoft-com:office:word" xmlns:w="http://schemas.openxmlformats.org/wordprocessingml/2006/main" xmlns:w14="http://schemas.microsoft.com/office/word/2010/wordml" xmlns:w15="http://schemas.microsoft.com/office/word/2012/wordml" xmlns:w16cex="http://schemas.microsoft.com/office/word/2018/wordml/cex" xmlns:w16cid="http://schemas.microsoft.com/office/word/2016/wordml/cid" xmlns:w16="http://schemas.microsoft.com/office/word/2018/wordml" xmlns:w16se="http://schemas.microsoft.com/office/word/2015/wordml/symex" xmlns:wpg="http://schemas.microsoft.com/office/word/2010/wordprocessingGroup" xmlns:wpi="http://schemas.microsoft.com/office/word/2010/wordprocessingInk" xmlns:wne="http://schemas.microsoft.com/office/word/2006/wordml" xmlns:wps="http://schemas.microsoft.com/office/word/2010/wordprocessingShape" mc:Ignorable="w14 w15 w16se w16cid w16 w16cex wp14">
   <w:abstractNum w:abstractNumId="0" w15:restartNumberingAfterBreak="0">
     <w:nsid w:val="001725C0"/>
     <w:multiLevelType w:val="hybridMultilevel"/>
@@ -22068,7 +22530,7 @@
 </file>
 
 <file path=word/styles.xml><?xml version="1.0" encoding="utf-8"?>
-<w:styles xmlns:mc="http://schemas.openxmlformats.org/markup-compatibility/2006" xmlns:r="http://schemas.openxmlformats.org/officeDocument/2006/relationships" xmlns:w="http://schemas.openxmlformats.org/wordprocessingml/2006/main" xmlns:w14="http://schemas.microsoft.com/office/word/2010/wordml" xmlns:w15="http://schemas.microsoft.com/office/word/2012/wordml" xmlns:w16se="http://schemas.microsoft.com/office/word/2015/wordml/symex" mc:Ignorable="w14 w15 w16se">
+<w:styles xmlns:mc="http://schemas.openxmlformats.org/markup-compatibility/2006" xmlns:r="http://schemas.openxmlformats.org/officeDocument/2006/relationships" xmlns:w="http://schemas.openxmlformats.org/wordprocessingml/2006/main" xmlns:w14="http://schemas.microsoft.com/office/word/2010/wordml" xmlns:w15="http://schemas.microsoft.com/office/word/2012/wordml" xmlns:w16cex="http://schemas.microsoft.com/office/word/2018/wordml/cex" xmlns:w16cid="http://schemas.microsoft.com/office/word/2016/wordml/cid" xmlns:w16="http://schemas.microsoft.com/office/word/2018/wordml" xmlns:w16se="http://schemas.microsoft.com/office/word/2015/wordml/symex" mc:Ignorable="w14 w15 w16se w16cid w16 w16cex">
   <w:docDefaults>
     <w:rPrDefault>
       <w:rPr>
@@ -22086,7 +22548,7 @@
       </w:pPr>
     </w:pPrDefault>
   </w:docDefaults>
-  <w:latentStyles w:defLockedState="0" w:defUIPriority="99" w:defSemiHidden="0" w:defUnhideWhenUsed="0" w:defQFormat="0" w:count="371">
+  <w:latentStyles w:defLockedState="0" w:defUIPriority="99" w:defSemiHidden="0" w:defUnhideWhenUsed="0" w:defQFormat="0" w:count="376">
     <w:lsdException w:name="Normal" w:uiPriority="0" w:qFormat="1"/>
     <w:lsdException w:name="heading 1" w:uiPriority="0" w:qFormat="1"/>
     <w:lsdException w:name="heading 2" w:semiHidden="1" w:uiPriority="0" w:unhideWhenUsed="1" w:qFormat="1"/>
@@ -22192,7 +22654,6 @@
     <w:lsdException w:name="HTML Sample" w:semiHidden="1" w:unhideWhenUsed="1"/>
     <w:lsdException w:name="HTML Typewriter" w:semiHidden="1" w:unhideWhenUsed="1"/>
     <w:lsdException w:name="HTML Variable" w:semiHidden="1" w:unhideWhenUsed="1"/>
-    <w:lsdException w:name="Normal Table" w:semiHidden="1" w:unhideWhenUsed="1"/>
     <w:lsdException w:name="annotation subject" w:semiHidden="1" w:unhideWhenUsed="1"/>
     <w:lsdException w:name="No List" w:semiHidden="1" w:unhideWhenUsed="1"/>
     <w:lsdException w:name="Outline List 1" w:semiHidden="1" w:unhideWhenUsed="1"/>
@@ -22235,11 +22696,8 @@
     <w:lsdException w:name="Table Contemporary" w:semiHidden="1" w:unhideWhenUsed="1"/>
     <w:lsdException w:name="Table Elegant" w:semiHidden="1" w:unhideWhenUsed="1"/>
     <w:lsdException w:name="Table Professional" w:semiHidden="1" w:unhideWhenUsed="1"/>
-    <w:lsdException w:name="Table Subtle 1" w:semiHidden="1" w:unhideWhenUsed="1"/>
     <w:lsdException w:name="Table Subtle 2" w:semiHidden="1" w:unhideWhenUsed="1"/>
     <w:lsdException w:name="Table Web 1" w:semiHidden="1" w:unhideWhenUsed="1"/>
-    <w:lsdException w:name="Table Web 2" w:semiHidden="1" w:unhideWhenUsed="1"/>
-    <w:lsdException w:name="Table Web 3" w:semiHidden="1" w:unhideWhenUsed="1"/>
     <w:lsdException w:name="Balloon Text" w:semiHidden="1" w:unhideWhenUsed="1"/>
     <w:lsdException w:name="Table Grid" w:uiPriority="59"/>
     <w:lsdException w:name="Table Theme" w:semiHidden="1" w:unhideWhenUsed="1"/>
@@ -22458,6 +22916,11 @@
     <w:lsdException w:name="List Table 5 Dark Accent 6" w:uiPriority="50"/>
     <w:lsdException w:name="List Table 6 Colorful Accent 6" w:uiPriority="51"/>
     <w:lsdException w:name="List Table 7 Colorful Accent 6" w:uiPriority="52"/>
+    <w:lsdException w:name="Mention" w:semiHidden="1" w:unhideWhenUsed="1"/>
+    <w:lsdException w:name="Smart Hyperlink" w:semiHidden="1" w:unhideWhenUsed="1"/>
+    <w:lsdException w:name="Hashtag" w:semiHidden="1" w:unhideWhenUsed="1"/>
+    <w:lsdException w:name="Unresolved Mention" w:semiHidden="1" w:unhideWhenUsed="1"/>
+    <w:lsdException w:name="Smart Link" w:semiHidden="1" w:unhideWhenUsed="1"/>
   </w:latentStyles>
   <w:style w:type="paragraph" w:default="1" w:styleId="Normal">
     <w:name w:val="Normal"/>
